--- a/ADA-2.docx
+++ b/ADA-2.docx
@@ -33,6 +33,1081 @@
     <w:p/>
     <w:p/>
     <w:p/>
+    <w:p>
+      <w:r>
+        <w:lastRenderedPageBreak/>
+        <w:t>Disseny de la metàfora:</w:t>
+      </w:r>
+    </w:p>
+    <w:p>
+      <w:r>
+        <w:t>Metàfora client:</w:t>
+      </w:r>
+    </w:p>
+    <w:p>
+      <w:r>
+        <w:rPr>
+          <w:noProof/>
+        </w:rPr>
+        <w:drawing>
+          <wp:inline distT="0" distB="0" distL="0" distR="0" wp14:anchorId="053CB623" wp14:editId="009934DF">
+            <wp:extent cx="2875915" cy="1343025"/>
+            <wp:effectExtent l="0" t="0" r="635" b="9525"/>
+            <wp:docPr id="9" name="Imagen 9"/>
+            <wp:cNvGraphicFramePr>
+              <a:graphicFrameLocks xmlns:a="http://schemas.openxmlformats.org/drawingml/2006/main" noChangeAspect="1"/>
+            </wp:cNvGraphicFramePr>
+            <a:graphic xmlns:a="http://schemas.openxmlformats.org/drawingml/2006/main">
+              <a:graphicData uri="http://schemas.openxmlformats.org/drawingml/2006/picture">
+                <pic:pic xmlns:pic="http://schemas.openxmlformats.org/drawingml/2006/picture">
+                  <pic:nvPicPr>
+                    <pic:cNvPr id="1" name=""/>
+                    <pic:cNvPicPr/>
+                  </pic:nvPicPr>
+                  <pic:blipFill rotWithShape="1">
+                    <a:blip r:embed="rId5"/>
+                    <a:srcRect t="18640" b="21619"/>
+                    <a:stretch/>
+                  </pic:blipFill>
+                  <pic:spPr bwMode="auto">
+                    <a:xfrm>
+                      <a:off x="0" y="0"/>
+                      <a:ext cx="2883845" cy="1346728"/>
+                    </a:xfrm>
+                    <a:prstGeom prst="rect">
+                      <a:avLst/>
+                    </a:prstGeom>
+                    <a:ln>
+                      <a:noFill/>
+                    </a:ln>
+                    <a:extLst>
+                      <a:ext uri="{53640926-AAD7-44D8-BBD7-CCE9431645EC}">
+                        <a14:shadowObscured xmlns:a14="http://schemas.microsoft.com/office/drawing/2010/main"/>
+                      </a:ext>
+                    </a:extLst>
+                  </pic:spPr>
+                </pic:pic>
+              </a:graphicData>
+            </a:graphic>
+          </wp:inline>
+        </w:drawing>
+      </w:r>
+    </w:p>
+    <w:p>
+      <w:r>
+        <w:t>Metàfora de Comanda:</w:t>
+      </w:r>
+    </w:p>
+    <w:p>
+      <w:r>
+        <w:drawing>
+          <wp:inline distT="0" distB="0" distL="0" distR="0" wp14:anchorId="4D0D092A" wp14:editId="18A39CD7">
+            <wp:extent cx="2876478" cy="1892935"/>
+            <wp:effectExtent l="0" t="0" r="635" b="0"/>
+            <wp:docPr id="10" name="Imagen 10"/>
+            <wp:cNvGraphicFramePr>
+              <a:graphicFrameLocks xmlns:a="http://schemas.openxmlformats.org/drawingml/2006/main" noChangeAspect="1"/>
+            </wp:cNvGraphicFramePr>
+            <a:graphic xmlns:a="http://schemas.openxmlformats.org/drawingml/2006/main">
+              <a:graphicData uri="http://schemas.openxmlformats.org/drawingml/2006/picture">
+                <pic:pic xmlns:pic="http://schemas.openxmlformats.org/drawingml/2006/picture">
+                  <pic:nvPicPr>
+                    <pic:cNvPr id="1" name=""/>
+                    <pic:cNvPicPr/>
+                  </pic:nvPicPr>
+                  <pic:blipFill rotWithShape="1">
+                    <a:blip r:embed="rId6"/>
+                    <a:srcRect t="17102"/>
+                    <a:stretch/>
+                  </pic:blipFill>
+                  <pic:spPr bwMode="auto">
+                    <a:xfrm>
+                      <a:off x="0" y="0"/>
+                      <a:ext cx="2890432" cy="1902118"/>
+                    </a:xfrm>
+                    <a:prstGeom prst="rect">
+                      <a:avLst/>
+                    </a:prstGeom>
+                    <a:ln>
+                      <a:noFill/>
+                    </a:ln>
+                    <a:extLst>
+                      <a:ext uri="{53640926-AAD7-44D8-BBD7-CCE9431645EC}">
+                        <a14:shadowObscured xmlns:a14="http://schemas.microsoft.com/office/drawing/2010/main"/>
+                      </a:ext>
+                    </a:extLst>
+                  </pic:spPr>
+                </pic:pic>
+              </a:graphicData>
+            </a:graphic>
+          </wp:inline>
+        </w:drawing>
+      </w:r>
+    </w:p>
+    <w:p>
+      <w:r>
+        <w:t>Metàfora de Producte:</w:t>
+      </w:r>
+      <w:r>
+        <w:br/>
+      </w:r>
+      <w:r>
+        <w:rPr>
+          <w:noProof/>
+        </w:rPr>
+        <w:drawing>
+          <wp:inline distT="0" distB="0" distL="0" distR="0" wp14:anchorId="3E68DD41" wp14:editId="2BADFB85">
+            <wp:extent cx="2880331" cy="1247775"/>
+            <wp:effectExtent l="0" t="0" r="0" b="0"/>
+            <wp:docPr id="11" name="Imagen 11"/>
+            <wp:cNvGraphicFramePr>
+              <a:graphicFrameLocks xmlns:a="http://schemas.openxmlformats.org/drawingml/2006/main" noChangeAspect="1"/>
+            </wp:cNvGraphicFramePr>
+            <a:graphic xmlns:a="http://schemas.openxmlformats.org/drawingml/2006/main">
+              <a:graphicData uri="http://schemas.openxmlformats.org/drawingml/2006/picture">
+                <pic:pic xmlns:pic="http://schemas.openxmlformats.org/drawingml/2006/picture">
+                  <pic:nvPicPr>
+                    <pic:cNvPr id="1" name=""/>
+                    <pic:cNvPicPr/>
+                  </pic:nvPicPr>
+                  <pic:blipFill rotWithShape="1">
+                    <a:blip r:embed="rId7"/>
+                    <a:srcRect t="22225" b="23848"/>
+                    <a:stretch/>
+                  </pic:blipFill>
+                  <pic:spPr bwMode="auto">
+                    <a:xfrm>
+                      <a:off x="0" y="0"/>
+                      <a:ext cx="2886343" cy="1250379"/>
+                    </a:xfrm>
+                    <a:prstGeom prst="rect">
+                      <a:avLst/>
+                    </a:prstGeom>
+                    <a:ln>
+                      <a:noFill/>
+                    </a:ln>
+                    <a:extLst>
+                      <a:ext uri="{53640926-AAD7-44D8-BBD7-CCE9431645EC}">
+                        <a14:shadowObscured xmlns:a14="http://schemas.microsoft.com/office/drawing/2010/main"/>
+                      </a:ext>
+                    </a:extLst>
+                  </pic:spPr>
+                </pic:pic>
+              </a:graphicData>
+            </a:graphic>
+          </wp:inline>
+        </w:drawing>
+      </w:r>
+    </w:p>
+    <w:p>
+      <w:r>
+        <w:t>Metàfora de Repartidor:</w:t>
+      </w:r>
+    </w:p>
+    <w:p>
+      <w:r>
+        <w:rPr>
+          <w:noProof/>
+        </w:rPr>
+        <w:drawing>
+          <wp:inline distT="0" distB="0" distL="0" distR="0" wp14:anchorId="5C35EBE5" wp14:editId="73A8FA7B">
+            <wp:extent cx="4048125" cy="1952625"/>
+            <wp:effectExtent l="0" t="0" r="9525" b="9525"/>
+            <wp:docPr id="15" name="Imagen 15"/>
+            <wp:cNvGraphicFramePr>
+              <a:graphicFrameLocks xmlns:a="http://schemas.openxmlformats.org/drawingml/2006/main" noChangeAspect="1"/>
+            </wp:cNvGraphicFramePr>
+            <a:graphic xmlns:a="http://schemas.openxmlformats.org/drawingml/2006/main">
+              <a:graphicData uri="http://schemas.openxmlformats.org/drawingml/2006/picture">
+                <pic:pic xmlns:pic="http://schemas.openxmlformats.org/drawingml/2006/picture">
+                  <pic:nvPicPr>
+                    <pic:cNvPr id="1" name=""/>
+                    <pic:cNvPicPr/>
+                  </pic:nvPicPr>
+                  <pic:blipFill rotWithShape="1">
+                    <a:blip r:embed="rId8"/>
+                    <a:srcRect t="20659" b="17964"/>
+                    <a:stretch/>
+                  </pic:blipFill>
+                  <pic:spPr bwMode="auto">
+                    <a:xfrm>
+                      <a:off x="0" y="0"/>
+                      <a:ext cx="4048125" cy="1952625"/>
+                    </a:xfrm>
+                    <a:prstGeom prst="rect">
+                      <a:avLst/>
+                    </a:prstGeom>
+                    <a:ln>
+                      <a:noFill/>
+                    </a:ln>
+                    <a:extLst>
+                      <a:ext uri="{53640926-AAD7-44D8-BBD7-CCE9431645EC}">
+                        <a14:shadowObscured xmlns:a14="http://schemas.microsoft.com/office/drawing/2010/main"/>
+                      </a:ext>
+                    </a:extLst>
+                  </pic:spPr>
+                </pic:pic>
+              </a:graphicData>
+            </a:graphic>
+          </wp:inline>
+        </w:drawing>
+      </w:r>
+    </w:p>
+    <w:p/>
+    <w:p/>
+    <w:p>
+      <w:r>
+        <w:lastRenderedPageBreak/>
+        <w:t>Metàfora de Empleat:</w:t>
+      </w:r>
+    </w:p>
+    <w:p>
+      <w:r>
+        <w:rPr>
+          <w:noProof/>
+        </w:rPr>
+        <w:drawing>
+          <wp:inline distT="0" distB="0" distL="0" distR="0" wp14:anchorId="2042B218" wp14:editId="35CA5A9C">
+            <wp:extent cx="4048125" cy="1019175"/>
+            <wp:effectExtent l="0" t="0" r="9525" b="9525"/>
+            <wp:docPr id="12" name="Imagen 12"/>
+            <wp:cNvGraphicFramePr>
+              <a:graphicFrameLocks xmlns:a="http://schemas.openxmlformats.org/drawingml/2006/main" noChangeAspect="1"/>
+            </wp:cNvGraphicFramePr>
+            <a:graphic xmlns:a="http://schemas.openxmlformats.org/drawingml/2006/main">
+              <a:graphicData uri="http://schemas.openxmlformats.org/drawingml/2006/picture">
+                <pic:pic xmlns:pic="http://schemas.openxmlformats.org/drawingml/2006/picture">
+                  <pic:nvPicPr>
+                    <pic:cNvPr id="1" name=""/>
+                    <pic:cNvPicPr/>
+                  </pic:nvPicPr>
+                  <pic:blipFill rotWithShape="1">
+                    <a:blip r:embed="rId8"/>
+                    <a:srcRect t="20658" b="47306"/>
+                    <a:stretch/>
+                  </pic:blipFill>
+                  <pic:spPr bwMode="auto">
+                    <a:xfrm>
+                      <a:off x="0" y="0"/>
+                      <a:ext cx="4048125" cy="1019175"/>
+                    </a:xfrm>
+                    <a:prstGeom prst="rect">
+                      <a:avLst/>
+                    </a:prstGeom>
+                    <a:ln>
+                      <a:noFill/>
+                    </a:ln>
+                    <a:extLst>
+                      <a:ext uri="{53640926-AAD7-44D8-BBD7-CCE9431645EC}">
+                        <a14:shadowObscured xmlns:a14="http://schemas.microsoft.com/office/drawing/2010/main"/>
+                      </a:ext>
+                    </a:extLst>
+                  </pic:spPr>
+                </pic:pic>
+              </a:graphicData>
+            </a:graphic>
+          </wp:inline>
+        </w:drawing>
+      </w:r>
+    </w:p>
+    <w:p>
+      <w:r>
+        <w:t>Metàfora de Ingredients:</w:t>
+      </w:r>
+    </w:p>
+    <w:p>
+      <w:r>
+        <w:rPr>
+          <w:noProof/>
+        </w:rPr>
+        <w:drawing>
+          <wp:inline distT="0" distB="0" distL="0" distR="0" wp14:anchorId="048E5E2A" wp14:editId="3C331824">
+            <wp:extent cx="4067175" cy="1057275"/>
+            <wp:effectExtent l="0" t="0" r="9525" b="9525"/>
+            <wp:docPr id="14" name="Imagen 14"/>
+            <wp:cNvGraphicFramePr>
+              <a:graphicFrameLocks xmlns:a="http://schemas.openxmlformats.org/drawingml/2006/main" noChangeAspect="1"/>
+            </wp:cNvGraphicFramePr>
+            <a:graphic xmlns:a="http://schemas.openxmlformats.org/drawingml/2006/main">
+              <a:graphicData uri="http://schemas.openxmlformats.org/drawingml/2006/picture">
+                <pic:pic xmlns:pic="http://schemas.openxmlformats.org/drawingml/2006/picture">
+                  <pic:nvPicPr>
+                    <pic:cNvPr id="1" name=""/>
+                    <pic:cNvPicPr/>
+                  </pic:nvPicPr>
+                  <pic:blipFill rotWithShape="1">
+                    <a:blip r:embed="rId9"/>
+                    <a:srcRect t="43989" b="23460"/>
+                    <a:stretch/>
+                  </pic:blipFill>
+                  <pic:spPr bwMode="auto">
+                    <a:xfrm>
+                      <a:off x="0" y="0"/>
+                      <a:ext cx="4067175" cy="1057275"/>
+                    </a:xfrm>
+                    <a:prstGeom prst="rect">
+                      <a:avLst/>
+                    </a:prstGeom>
+                    <a:ln>
+                      <a:noFill/>
+                    </a:ln>
+                    <a:extLst>
+                      <a:ext uri="{53640926-AAD7-44D8-BBD7-CCE9431645EC}">
+                        <a14:shadowObscured xmlns:a14="http://schemas.microsoft.com/office/drawing/2010/main"/>
+                      </a:ext>
+                    </a:extLst>
+                  </pic:spPr>
+                </pic:pic>
+              </a:graphicData>
+            </a:graphic>
+          </wp:inline>
+        </w:drawing>
+      </w:r>
+    </w:p>
+    <w:p>
+      <w:r>
+        <w:t>Metàfora de Pizza:</w:t>
+      </w:r>
+    </w:p>
+    <w:p>
+      <w:r>
+        <w:rPr>
+          <w:noProof/>
+        </w:rPr>
+        <w:drawing>
+          <wp:inline distT="0" distB="0" distL="0" distR="0" wp14:anchorId="2F9A25A5" wp14:editId="2125936B">
+            <wp:extent cx="4067175" cy="2286000"/>
+            <wp:effectExtent l="0" t="0" r="9525" b="0"/>
+            <wp:docPr id="13" name="Imagen 13"/>
+            <wp:cNvGraphicFramePr>
+              <a:graphicFrameLocks xmlns:a="http://schemas.openxmlformats.org/drawingml/2006/main" noChangeAspect="1"/>
+            </wp:cNvGraphicFramePr>
+            <a:graphic xmlns:a="http://schemas.openxmlformats.org/drawingml/2006/main">
+              <a:graphicData uri="http://schemas.openxmlformats.org/drawingml/2006/picture">
+                <pic:pic xmlns:pic="http://schemas.openxmlformats.org/drawingml/2006/picture">
+                  <pic:nvPicPr>
+                    <pic:cNvPr id="1" name=""/>
+                    <pic:cNvPicPr/>
+                  </pic:nvPicPr>
+                  <pic:blipFill rotWithShape="1">
+                    <a:blip r:embed="rId9"/>
+                    <a:srcRect t="18475" b="11144"/>
+                    <a:stretch/>
+                  </pic:blipFill>
+                  <pic:spPr bwMode="auto">
+                    <a:xfrm>
+                      <a:off x="0" y="0"/>
+                      <a:ext cx="4067175" cy="2286000"/>
+                    </a:xfrm>
+                    <a:prstGeom prst="rect">
+                      <a:avLst/>
+                    </a:prstGeom>
+                    <a:ln>
+                      <a:noFill/>
+                    </a:ln>
+                    <a:extLst>
+                      <a:ext uri="{53640926-AAD7-44D8-BBD7-CCE9431645EC}">
+                        <a14:shadowObscured xmlns:a14="http://schemas.microsoft.com/office/drawing/2010/main"/>
+                      </a:ext>
+                    </a:extLst>
+                  </pic:spPr>
+                </pic:pic>
+              </a:graphicData>
+            </a:graphic>
+          </wp:inline>
+        </w:drawing>
+      </w:r>
+    </w:p>
+    <w:p>
+      <w:r>
+        <w:t>Metàfora de Selecció:</w:t>
+      </w:r>
+    </w:p>
+    <w:p/>
+    <w:p/>
+    <w:p/>
+    <w:p/>
+    <w:p>
+      <w:r>
+        <w:br w:type="page"/>
+      </w:r>
+    </w:p>
+    <w:p>
+      <w:proofErr w:type="spellStart"/>
+      <w:r>
+        <w:lastRenderedPageBreak/>
+        <w:t>Cd’ús</w:t>
+      </w:r>
+      <w:proofErr w:type="spellEnd"/>
+      <w:r>
+        <w:t xml:space="preserve"> 05. Consultar Llista Comandes</w:t>
+      </w:r>
+    </w:p>
+    <w:p>
+      <w:pPr>
+        <w:pStyle w:val="Prrafodelista"/>
+        <w:numPr>
+          <w:ilvl w:val="0"/>
+          <w:numId w:val="5"/>
+        </w:numPr>
+      </w:pPr>
+      <w:r>
+        <w:t>Diàleg</w:t>
+      </w:r>
+    </w:p>
+    <w:p>
+      <w:r>
+        <w:rPr>
+          <w:noProof/>
+        </w:rPr>
+        <w:drawing>
+          <wp:inline distT="0" distB="0" distL="0" distR="0" wp14:anchorId="284052F8" wp14:editId="4DB9889F">
+            <wp:extent cx="5400040" cy="2359025"/>
+            <wp:effectExtent l="0" t="0" r="0" b="3175"/>
+            <wp:docPr id="6" name="Imagen 6"/>
+            <wp:cNvGraphicFramePr>
+              <a:graphicFrameLocks xmlns:a="http://schemas.openxmlformats.org/drawingml/2006/main" noChangeAspect="1"/>
+            </wp:cNvGraphicFramePr>
+            <a:graphic xmlns:a="http://schemas.openxmlformats.org/drawingml/2006/main">
+              <a:graphicData uri="http://schemas.openxmlformats.org/drawingml/2006/picture">
+                <pic:pic xmlns:pic="http://schemas.openxmlformats.org/drawingml/2006/picture">
+                  <pic:nvPicPr>
+                    <pic:cNvPr id="1" name=""/>
+                    <pic:cNvPicPr/>
+                  </pic:nvPicPr>
+                  <pic:blipFill>
+                    <a:blip r:embed="rId10"/>
+                    <a:stretch>
+                      <a:fillRect/>
+                    </a:stretch>
+                  </pic:blipFill>
+                  <pic:spPr>
+                    <a:xfrm>
+                      <a:off x="0" y="0"/>
+                      <a:ext cx="5400040" cy="2359025"/>
+                    </a:xfrm>
+                    <a:prstGeom prst="rect">
+                      <a:avLst/>
+                    </a:prstGeom>
+                  </pic:spPr>
+                </pic:pic>
+              </a:graphicData>
+            </a:graphic>
+          </wp:inline>
+        </w:drawing>
+      </w:r>
+    </w:p>
+    <w:p>
+      <w:pPr>
+        <w:pStyle w:val="Prrafodelista"/>
+        <w:numPr>
+          <w:ilvl w:val="0"/>
+          <w:numId w:val="5"/>
+        </w:numPr>
+      </w:pPr>
+      <w:r>
+        <w:t>Finestres</w:t>
+      </w:r>
+    </w:p>
+    <w:p>
+      <w:pPr>
+        <w:ind w:left="360" w:firstLine="348"/>
+      </w:pPr>
+      <w:r>
+        <w:t xml:space="preserve">Finestra </w:t>
+      </w:r>
+      <w:proofErr w:type="spellStart"/>
+      <w:r>
+        <w:t>SelccióComandesAssignades</w:t>
+      </w:r>
+      <w:proofErr w:type="spellEnd"/>
+      <w:r>
+        <w:t>/</w:t>
+      </w:r>
+      <w:proofErr w:type="spellStart"/>
+      <w:r>
+        <w:t>NoAssignades</w:t>
+      </w:r>
+      <w:proofErr w:type="spellEnd"/>
+    </w:p>
+    <w:p>
+      <w:r>
+        <w:rPr>
+          <w:noProof/>
+        </w:rPr>
+        <w:drawing>
+          <wp:anchor distT="0" distB="0" distL="114300" distR="114300" simplePos="0" relativeHeight="251658240" behindDoc="0" locked="0" layoutInCell="1" allowOverlap="1" wp14:anchorId="25D6C096" wp14:editId="535B5A71">
+            <wp:simplePos x="0" y="0"/>
+            <wp:positionH relativeFrom="column">
+              <wp:posOffset>-3810</wp:posOffset>
+            </wp:positionH>
+            <wp:positionV relativeFrom="paragraph">
+              <wp:posOffset>0</wp:posOffset>
+            </wp:positionV>
+            <wp:extent cx="2873805" cy="2343150"/>
+            <wp:effectExtent l="0" t="0" r="3175" b="0"/>
+            <wp:wrapThrough wrapText="bothSides">
+              <wp:wrapPolygon edited="0">
+                <wp:start x="0" y="0"/>
+                <wp:lineTo x="0" y="21424"/>
+                <wp:lineTo x="21481" y="21424"/>
+                <wp:lineTo x="21481" y="0"/>
+                <wp:lineTo x="0" y="0"/>
+              </wp:wrapPolygon>
+            </wp:wrapThrough>
+            <wp:docPr id="1" name="Imagen 1"/>
+            <wp:cNvGraphicFramePr>
+              <a:graphicFrameLocks xmlns:a="http://schemas.openxmlformats.org/drawingml/2006/main" noChangeAspect="1"/>
+            </wp:cNvGraphicFramePr>
+            <a:graphic xmlns:a="http://schemas.openxmlformats.org/drawingml/2006/main">
+              <a:graphicData uri="http://schemas.openxmlformats.org/drawingml/2006/picture">
+                <pic:pic xmlns:pic="http://schemas.openxmlformats.org/drawingml/2006/picture">
+                  <pic:nvPicPr>
+                    <pic:cNvPr id="1" name=""/>
+                    <pic:cNvPicPr/>
+                  </pic:nvPicPr>
+                  <pic:blipFill>
+                    <a:blip r:embed="rId11">
+                      <a:extLst>
+                        <a:ext uri="{28A0092B-C50C-407E-A947-70E740481C1C}">
+                          <a14:useLocalDpi xmlns:a14="http://schemas.microsoft.com/office/drawing/2010/main" val="0"/>
+                        </a:ext>
+                      </a:extLst>
+                    </a:blip>
+                    <a:stretch>
+                      <a:fillRect/>
+                    </a:stretch>
+                  </pic:blipFill>
+                  <pic:spPr>
+                    <a:xfrm>
+                      <a:off x="0" y="0"/>
+                      <a:ext cx="2873805" cy="2343150"/>
+                    </a:xfrm>
+                    <a:prstGeom prst="rect">
+                      <a:avLst/>
+                    </a:prstGeom>
+                  </pic:spPr>
+                </pic:pic>
+              </a:graphicData>
+            </a:graphic>
+          </wp:anchor>
+        </w:drawing>
+      </w:r>
+    </w:p>
+    <w:p/>
+    <w:p/>
+    <w:p/>
+    <w:p/>
+    <w:p/>
+    <w:p/>
+    <w:p/>
+    <w:p/>
+    <w:p>
+      <w:pPr>
+        <w:ind w:left="12" w:firstLine="708"/>
+      </w:pPr>
+      <w:r>
+        <w:rPr>
+          <w:noProof/>
+        </w:rPr>
+        <w:drawing>
+          <wp:anchor distT="0" distB="0" distL="114300" distR="114300" simplePos="0" relativeHeight="251659264" behindDoc="0" locked="0" layoutInCell="1" allowOverlap="1" wp14:anchorId="708306CA" wp14:editId="773E94E7">
+            <wp:simplePos x="0" y="0"/>
+            <wp:positionH relativeFrom="margin">
+              <wp:align>left</wp:align>
+            </wp:positionH>
+            <wp:positionV relativeFrom="paragraph">
+              <wp:posOffset>2243455</wp:posOffset>
+            </wp:positionV>
+            <wp:extent cx="2853690" cy="2318385"/>
+            <wp:effectExtent l="0" t="0" r="3810" b="5715"/>
+            <wp:wrapThrough wrapText="bothSides">
+              <wp:wrapPolygon edited="0">
+                <wp:start x="0" y="0"/>
+                <wp:lineTo x="0" y="21476"/>
+                <wp:lineTo x="21485" y="21476"/>
+                <wp:lineTo x="21485" y="0"/>
+                <wp:lineTo x="0" y="0"/>
+              </wp:wrapPolygon>
+            </wp:wrapThrough>
+            <wp:docPr id="3" name="Imagen 3"/>
+            <wp:cNvGraphicFramePr>
+              <a:graphicFrameLocks xmlns:a="http://schemas.openxmlformats.org/drawingml/2006/main" noChangeAspect="1"/>
+            </wp:cNvGraphicFramePr>
+            <a:graphic xmlns:a="http://schemas.openxmlformats.org/drawingml/2006/main">
+              <a:graphicData uri="http://schemas.openxmlformats.org/drawingml/2006/picture">
+                <pic:pic xmlns:pic="http://schemas.openxmlformats.org/drawingml/2006/picture">
+                  <pic:nvPicPr>
+                    <pic:cNvPr id="1" name=""/>
+                    <pic:cNvPicPr/>
+                  </pic:nvPicPr>
+                  <pic:blipFill>
+                    <a:blip r:embed="rId12">
+                      <a:extLst>
+                        <a:ext uri="{28A0092B-C50C-407E-A947-70E740481C1C}">
+                          <a14:useLocalDpi xmlns:a14="http://schemas.microsoft.com/office/drawing/2010/main" val="0"/>
+                        </a:ext>
+                      </a:extLst>
+                    </a:blip>
+                    <a:stretch>
+                      <a:fillRect/>
+                    </a:stretch>
+                  </pic:blipFill>
+                  <pic:spPr>
+                    <a:xfrm>
+                      <a:off x="0" y="0"/>
+                      <a:ext cx="2853690" cy="2318385"/>
+                    </a:xfrm>
+                    <a:prstGeom prst="rect">
+                      <a:avLst/>
+                    </a:prstGeom>
+                  </pic:spPr>
+                </pic:pic>
+              </a:graphicData>
+            </a:graphic>
+            <wp14:sizeRelH relativeFrom="margin">
+              <wp14:pctWidth>0</wp14:pctWidth>
+            </wp14:sizeRelH>
+            <wp14:sizeRelV relativeFrom="margin">
+              <wp14:pctHeight>0</wp14:pctHeight>
+            </wp14:sizeRelV>
+          </wp:anchor>
+        </w:drawing>
+      </w:r>
+      <w:r>
+        <w:t xml:space="preserve">Finestra </w:t>
+      </w:r>
+      <w:proofErr w:type="spellStart"/>
+      <w:r>
+        <w:t>SeleccióCuiners</w:t>
+      </w:r>
+      <w:proofErr w:type="spellEnd"/>
+      <w:r>
+        <w:br w:type="page"/>
+      </w:r>
+    </w:p>
+    <w:p>
+      <w:proofErr w:type="spellStart"/>
+      <w:r>
+        <w:lastRenderedPageBreak/>
+        <w:t>Cd’ús</w:t>
+      </w:r>
+      <w:proofErr w:type="spellEnd"/>
+      <w:r>
+        <w:t xml:space="preserve"> 0</w:t>
+      </w:r>
+      <w:r>
+        <w:t>6</w:t>
+      </w:r>
+      <w:r>
+        <w:t xml:space="preserve">. </w:t>
+      </w:r>
+      <w:proofErr w:type="spellStart"/>
+      <w:r>
+        <w:t>PreparaComanda</w:t>
+      </w:r>
+      <w:proofErr w:type="spellEnd"/>
+    </w:p>
+    <w:p>
+      <w:pPr>
+        <w:pStyle w:val="Prrafodelista"/>
+        <w:numPr>
+          <w:ilvl w:val="0"/>
+          <w:numId w:val="5"/>
+        </w:numPr>
+      </w:pPr>
+      <w:r>
+        <w:t>Diàleg</w:t>
+      </w:r>
+    </w:p>
+    <w:p>
+      <w:r>
+        <w:rPr>
+          <w:noProof/>
+        </w:rPr>
+        <w:drawing>
+          <wp:inline distT="0" distB="0" distL="0" distR="0" wp14:anchorId="031CD209" wp14:editId="137B298F">
+            <wp:extent cx="5645060" cy="2238375"/>
+            <wp:effectExtent l="0" t="0" r="0" b="0"/>
+            <wp:docPr id="7" name="Imagen 7"/>
+            <wp:cNvGraphicFramePr>
+              <a:graphicFrameLocks xmlns:a="http://schemas.openxmlformats.org/drawingml/2006/main" noChangeAspect="1"/>
+            </wp:cNvGraphicFramePr>
+            <a:graphic xmlns:a="http://schemas.openxmlformats.org/drawingml/2006/main">
+              <a:graphicData uri="http://schemas.openxmlformats.org/drawingml/2006/picture">
+                <pic:pic xmlns:pic="http://schemas.openxmlformats.org/drawingml/2006/picture">
+                  <pic:nvPicPr>
+                    <pic:cNvPr id="1" name=""/>
+                    <pic:cNvPicPr/>
+                  </pic:nvPicPr>
+                  <pic:blipFill>
+                    <a:blip r:embed="rId13"/>
+                    <a:stretch>
+                      <a:fillRect/>
+                    </a:stretch>
+                  </pic:blipFill>
+                  <pic:spPr>
+                    <a:xfrm>
+                      <a:off x="0" y="0"/>
+                      <a:ext cx="5653123" cy="2241572"/>
+                    </a:xfrm>
+                    <a:prstGeom prst="rect">
+                      <a:avLst/>
+                    </a:prstGeom>
+                  </pic:spPr>
+                </pic:pic>
+              </a:graphicData>
+            </a:graphic>
+          </wp:inline>
+        </w:drawing>
+      </w:r>
+    </w:p>
+    <w:p>
+      <w:pPr>
+        <w:pStyle w:val="Prrafodelista"/>
+        <w:numPr>
+          <w:ilvl w:val="0"/>
+          <w:numId w:val="5"/>
+        </w:numPr>
+      </w:pPr>
+      <w:r>
+        <w:t xml:space="preserve">Finestra </w:t>
+      </w:r>
+      <w:proofErr w:type="spellStart"/>
+      <w:r>
+        <w:t>SeleccióPizzes</w:t>
+      </w:r>
+      <w:proofErr w:type="spellEnd"/>
+    </w:p>
+    <w:p>
+      <w:r>
+        <w:rPr>
+          <w:noProof/>
+        </w:rPr>
+        <w:drawing>
+          <wp:anchor distT="0" distB="0" distL="114300" distR="114300" simplePos="0" relativeHeight="251660288" behindDoc="0" locked="0" layoutInCell="1" allowOverlap="1" wp14:anchorId="3AE7D44C" wp14:editId="5A277B0E">
+            <wp:simplePos x="0" y="0"/>
+            <wp:positionH relativeFrom="column">
+              <wp:posOffset>-51435</wp:posOffset>
+            </wp:positionH>
+            <wp:positionV relativeFrom="paragraph">
+              <wp:posOffset>99695</wp:posOffset>
+            </wp:positionV>
+            <wp:extent cx="3143250" cy="2573655"/>
+            <wp:effectExtent l="0" t="0" r="0" b="0"/>
+            <wp:wrapThrough wrapText="bothSides">
+              <wp:wrapPolygon edited="0">
+                <wp:start x="0" y="0"/>
+                <wp:lineTo x="0" y="21424"/>
+                <wp:lineTo x="21469" y="21424"/>
+                <wp:lineTo x="21469" y="0"/>
+                <wp:lineTo x="0" y="0"/>
+              </wp:wrapPolygon>
+            </wp:wrapThrough>
+            <wp:docPr id="4" name="Imagen 4"/>
+            <wp:cNvGraphicFramePr>
+              <a:graphicFrameLocks xmlns:a="http://schemas.openxmlformats.org/drawingml/2006/main" noChangeAspect="1"/>
+            </wp:cNvGraphicFramePr>
+            <a:graphic xmlns:a="http://schemas.openxmlformats.org/drawingml/2006/main">
+              <a:graphicData uri="http://schemas.openxmlformats.org/drawingml/2006/picture">
+                <pic:pic xmlns:pic="http://schemas.openxmlformats.org/drawingml/2006/picture">
+                  <pic:nvPicPr>
+                    <pic:cNvPr id="1" name=""/>
+                    <pic:cNvPicPr/>
+                  </pic:nvPicPr>
+                  <pic:blipFill>
+                    <a:blip r:embed="rId14">
+                      <a:extLst>
+                        <a:ext uri="{28A0092B-C50C-407E-A947-70E740481C1C}">
+                          <a14:useLocalDpi xmlns:a14="http://schemas.microsoft.com/office/drawing/2010/main" val="0"/>
+                        </a:ext>
+                      </a:extLst>
+                    </a:blip>
+                    <a:stretch>
+                      <a:fillRect/>
+                    </a:stretch>
+                  </pic:blipFill>
+                  <pic:spPr>
+                    <a:xfrm>
+                      <a:off x="0" y="0"/>
+                      <a:ext cx="3143250" cy="2573655"/>
+                    </a:xfrm>
+                    <a:prstGeom prst="rect">
+                      <a:avLst/>
+                    </a:prstGeom>
+                  </pic:spPr>
+                </pic:pic>
+              </a:graphicData>
+            </a:graphic>
+            <wp14:sizeRelH relativeFrom="margin">
+              <wp14:pctWidth>0</wp14:pctWidth>
+            </wp14:sizeRelH>
+            <wp14:sizeRelV relativeFrom="margin">
+              <wp14:pctHeight>0</wp14:pctHeight>
+            </wp14:sizeRelV>
+          </wp:anchor>
+        </w:drawing>
+      </w:r>
+    </w:p>
+    <w:p/>
+    <w:p/>
+    <w:p/>
+    <w:p/>
+    <w:p/>
+    <w:p/>
+    <w:p/>
+    <w:p/>
+    <w:p/>
+    <w:p>
+      <w:pPr>
+        <w:pStyle w:val="Prrafodelista"/>
+        <w:numPr>
+          <w:ilvl w:val="0"/>
+          <w:numId w:val="5"/>
+        </w:numPr>
+      </w:pPr>
+      <w:r>
+        <w:rPr>
+          <w:noProof/>
+        </w:rPr>
+        <w:drawing>
+          <wp:anchor distT="0" distB="0" distL="114300" distR="114300" simplePos="0" relativeHeight="251661312" behindDoc="0" locked="0" layoutInCell="1" allowOverlap="1" wp14:anchorId="7DF3BBEB" wp14:editId="232179C6">
+            <wp:simplePos x="0" y="0"/>
+            <wp:positionH relativeFrom="margin">
+              <wp:align>left</wp:align>
+            </wp:positionH>
+            <wp:positionV relativeFrom="paragraph">
+              <wp:posOffset>281305</wp:posOffset>
+            </wp:positionV>
+            <wp:extent cx="3098800" cy="2524125"/>
+            <wp:effectExtent l="0" t="0" r="6350" b="9525"/>
+            <wp:wrapThrough wrapText="bothSides">
+              <wp:wrapPolygon edited="0">
+                <wp:start x="0" y="0"/>
+                <wp:lineTo x="0" y="21518"/>
+                <wp:lineTo x="21511" y="21518"/>
+                <wp:lineTo x="21511" y="0"/>
+                <wp:lineTo x="0" y="0"/>
+              </wp:wrapPolygon>
+            </wp:wrapThrough>
+            <wp:docPr id="5" name="Imagen 5"/>
+            <wp:cNvGraphicFramePr>
+              <a:graphicFrameLocks xmlns:a="http://schemas.openxmlformats.org/drawingml/2006/main" noChangeAspect="1"/>
+            </wp:cNvGraphicFramePr>
+            <a:graphic xmlns:a="http://schemas.openxmlformats.org/drawingml/2006/main">
+              <a:graphicData uri="http://schemas.openxmlformats.org/drawingml/2006/picture">
+                <pic:pic xmlns:pic="http://schemas.openxmlformats.org/drawingml/2006/picture">
+                  <pic:nvPicPr>
+                    <pic:cNvPr id="1" name=""/>
+                    <pic:cNvPicPr/>
+                  </pic:nvPicPr>
+                  <pic:blipFill>
+                    <a:blip r:embed="rId15">
+                      <a:extLst>
+                        <a:ext uri="{28A0092B-C50C-407E-A947-70E740481C1C}">
+                          <a14:useLocalDpi xmlns:a14="http://schemas.microsoft.com/office/drawing/2010/main" val="0"/>
+                        </a:ext>
+                      </a:extLst>
+                    </a:blip>
+                    <a:stretch>
+                      <a:fillRect/>
+                    </a:stretch>
+                  </pic:blipFill>
+                  <pic:spPr>
+                    <a:xfrm>
+                      <a:off x="0" y="0"/>
+                      <a:ext cx="3098800" cy="2524125"/>
+                    </a:xfrm>
+                    <a:prstGeom prst="rect">
+                      <a:avLst/>
+                    </a:prstGeom>
+                  </pic:spPr>
+                </pic:pic>
+              </a:graphicData>
+            </a:graphic>
+            <wp14:sizeRelH relativeFrom="margin">
+              <wp14:pctWidth>0</wp14:pctWidth>
+            </wp14:sizeRelH>
+            <wp14:sizeRelV relativeFrom="margin">
+              <wp14:pctHeight>0</wp14:pctHeight>
+            </wp14:sizeRelV>
+          </wp:anchor>
+        </w:drawing>
+      </w:r>
+      <w:r>
+        <w:t xml:space="preserve">Finestra </w:t>
+      </w:r>
+      <w:proofErr w:type="spellStart"/>
+      <w:r>
+        <w:t>ConsultarIngredients</w:t>
+      </w:r>
+      <w:proofErr w:type="spellEnd"/>
+    </w:p>
+    <w:p/>
+    <w:p>
+      <w:r>
+        <w:br w:type="page"/>
+      </w:r>
+    </w:p>
+    <w:p>
+      <w:proofErr w:type="spellStart"/>
+      <w:r>
+        <w:lastRenderedPageBreak/>
+        <w:t>Cd’ús</w:t>
+      </w:r>
+      <w:proofErr w:type="spellEnd"/>
+      <w:r>
+        <w:t xml:space="preserve"> 0</w:t>
+      </w:r>
+      <w:r>
+        <w:t>7</w:t>
+      </w:r>
+      <w:r>
+        <w:t xml:space="preserve">. </w:t>
+      </w:r>
+      <w:proofErr w:type="spellStart"/>
+      <w:r>
+        <w:t>EntregarComanda</w:t>
+      </w:r>
+      <w:proofErr w:type="spellEnd"/>
+    </w:p>
+    <w:p>
+      <w:pPr>
+        <w:pStyle w:val="Prrafodelista"/>
+        <w:numPr>
+          <w:ilvl w:val="0"/>
+          <w:numId w:val="5"/>
+        </w:numPr>
+      </w:pPr>
+      <w:r>
+        <w:t>Diàleg</w:t>
+      </w:r>
+    </w:p>
+    <w:p>
+      <w:r>
+        <w:rPr>
+          <w:noProof/>
+        </w:rPr>
+        <w:drawing>
+          <wp:inline distT="0" distB="0" distL="0" distR="0" wp14:anchorId="00B96027" wp14:editId="55903562">
+            <wp:extent cx="5400040" cy="1061720"/>
+            <wp:effectExtent l="0" t="0" r="0" b="5080"/>
+            <wp:docPr id="8" name="Imagen 8"/>
+            <wp:cNvGraphicFramePr>
+              <a:graphicFrameLocks xmlns:a="http://schemas.openxmlformats.org/drawingml/2006/main" noChangeAspect="1"/>
+            </wp:cNvGraphicFramePr>
+            <a:graphic xmlns:a="http://schemas.openxmlformats.org/drawingml/2006/main">
+              <a:graphicData uri="http://schemas.openxmlformats.org/drawingml/2006/picture">
+                <pic:pic xmlns:pic="http://schemas.openxmlformats.org/drawingml/2006/picture">
+                  <pic:nvPicPr>
+                    <pic:cNvPr id="1" name=""/>
+                    <pic:cNvPicPr/>
+                  </pic:nvPicPr>
+                  <pic:blipFill>
+                    <a:blip r:embed="rId16"/>
+                    <a:stretch>
+                      <a:fillRect/>
+                    </a:stretch>
+                  </pic:blipFill>
+                  <pic:spPr>
+                    <a:xfrm>
+                      <a:off x="0" y="0"/>
+                      <a:ext cx="5400040" cy="1061720"/>
+                    </a:xfrm>
+                    <a:prstGeom prst="rect">
+                      <a:avLst/>
+                    </a:prstGeom>
+                  </pic:spPr>
+                </pic:pic>
+              </a:graphicData>
+            </a:graphic>
+          </wp:inline>
+        </w:drawing>
+      </w:r>
+    </w:p>
+    <w:p>
+      <w:pPr>
+        <w:pStyle w:val="Prrafodelista"/>
+        <w:numPr>
+          <w:ilvl w:val="0"/>
+          <w:numId w:val="5"/>
+        </w:numPr>
+      </w:pPr>
+      <w:r>
+        <w:rPr>
+          <w:noProof/>
+        </w:rPr>
+        <w:drawing>
+          <wp:anchor distT="0" distB="0" distL="114300" distR="114300" simplePos="0" relativeHeight="251662336" behindDoc="0" locked="0" layoutInCell="1" allowOverlap="1" wp14:anchorId="6A983F3D" wp14:editId="6F936D4D">
+            <wp:simplePos x="0" y="0"/>
+            <wp:positionH relativeFrom="margin">
+              <wp:align>left</wp:align>
+            </wp:positionH>
+            <wp:positionV relativeFrom="paragraph">
+              <wp:posOffset>296545</wp:posOffset>
+            </wp:positionV>
+            <wp:extent cx="3528060" cy="2943225"/>
+            <wp:effectExtent l="0" t="0" r="0" b="9525"/>
+            <wp:wrapThrough wrapText="bothSides">
+              <wp:wrapPolygon edited="0">
+                <wp:start x="0" y="0"/>
+                <wp:lineTo x="0" y="21530"/>
+                <wp:lineTo x="21460" y="21530"/>
+                <wp:lineTo x="21460" y="0"/>
+                <wp:lineTo x="0" y="0"/>
+              </wp:wrapPolygon>
+            </wp:wrapThrough>
+            <wp:docPr id="2" name="Imagen 2"/>
+            <wp:cNvGraphicFramePr>
+              <a:graphicFrameLocks xmlns:a="http://schemas.openxmlformats.org/drawingml/2006/main" noChangeAspect="1"/>
+            </wp:cNvGraphicFramePr>
+            <a:graphic xmlns:a="http://schemas.openxmlformats.org/drawingml/2006/main">
+              <a:graphicData uri="http://schemas.openxmlformats.org/drawingml/2006/picture">
+                <pic:pic xmlns:pic="http://schemas.openxmlformats.org/drawingml/2006/picture">
+                  <pic:nvPicPr>
+                    <pic:cNvPr id="1" name=""/>
+                    <pic:cNvPicPr/>
+                  </pic:nvPicPr>
+                  <pic:blipFill>
+                    <a:blip r:embed="rId17">
+                      <a:extLst>
+                        <a:ext uri="{28A0092B-C50C-407E-A947-70E740481C1C}">
+                          <a14:useLocalDpi xmlns:a14="http://schemas.microsoft.com/office/drawing/2010/main" val="0"/>
+                        </a:ext>
+                      </a:extLst>
+                    </a:blip>
+                    <a:stretch>
+                      <a:fillRect/>
+                    </a:stretch>
+                  </pic:blipFill>
+                  <pic:spPr>
+                    <a:xfrm>
+                      <a:off x="0" y="0"/>
+                      <a:ext cx="3528060" cy="2943225"/>
+                    </a:xfrm>
+                    <a:prstGeom prst="rect">
+                      <a:avLst/>
+                    </a:prstGeom>
+                  </pic:spPr>
+                </pic:pic>
+              </a:graphicData>
+            </a:graphic>
+            <wp14:sizeRelH relativeFrom="margin">
+              <wp14:pctWidth>0</wp14:pctWidth>
+            </wp14:sizeRelH>
+            <wp14:sizeRelV relativeFrom="margin">
+              <wp14:pctHeight>0</wp14:pctHeight>
+            </wp14:sizeRelV>
+          </wp:anchor>
+        </w:drawing>
+      </w:r>
+      <w:r>
+        <w:t>Finestra Avís</w:t>
+      </w:r>
+      <w:r>
+        <w:br w:type="page"/>
+      </w:r>
+    </w:p>
     <w:p>
       <w:pPr>
         <w:pStyle w:val="Ttulo1"/>
@@ -416,6 +1491,118 @@
     </w:lvl>
   </w:abstractNum>
   <w:abstractNum w:abstractNumId="1" w15:restartNumberingAfterBreak="0">
+    <w:nsid w:val="2A84365E"/>
+    <w:multiLevelType w:val="hybridMultilevel"/>
+    <w:tmpl w:val="D8CA386C"/>
+    <w:lvl w:ilvl="0" w:tplc="D1368146">
+      <w:numFmt w:val="bullet"/>
+      <w:lvlText w:val="-"/>
+      <w:lvlJc w:val="left"/>
+      <w:pPr>
+        <w:ind w:left="720" w:hanging="360"/>
+      </w:pPr>
+      <w:rPr>
+        <w:rFonts w:ascii="Calibri" w:eastAsiaTheme="minorHAnsi" w:hAnsi="Calibri" w:cs="Calibri" w:hint="default"/>
+      </w:rPr>
+    </w:lvl>
+    <w:lvl w:ilvl="1" w:tplc="0C0A0003" w:tentative="1">
+      <w:start w:val="1"/>
+      <w:numFmt w:val="bullet"/>
+      <w:lvlText w:val="o"/>
+      <w:lvlJc w:val="left"/>
+      <w:pPr>
+        <w:ind w:left="1440" w:hanging="360"/>
+      </w:pPr>
+      <w:rPr>
+        <w:rFonts w:ascii="Courier New" w:hAnsi="Courier New" w:cs="Courier New" w:hint="default"/>
+      </w:rPr>
+    </w:lvl>
+    <w:lvl w:ilvl="2" w:tplc="0C0A0005" w:tentative="1">
+      <w:start w:val="1"/>
+      <w:numFmt w:val="bullet"/>
+      <w:lvlText w:val=""/>
+      <w:lvlJc w:val="left"/>
+      <w:pPr>
+        <w:ind w:left="2160" w:hanging="360"/>
+      </w:pPr>
+      <w:rPr>
+        <w:rFonts w:ascii="Wingdings" w:hAnsi="Wingdings" w:hint="default"/>
+      </w:rPr>
+    </w:lvl>
+    <w:lvl w:ilvl="3" w:tplc="0C0A0001" w:tentative="1">
+      <w:start w:val="1"/>
+      <w:numFmt w:val="bullet"/>
+      <w:lvlText w:val=""/>
+      <w:lvlJc w:val="left"/>
+      <w:pPr>
+        <w:ind w:left="2880" w:hanging="360"/>
+      </w:pPr>
+      <w:rPr>
+        <w:rFonts w:ascii="Symbol" w:hAnsi="Symbol" w:hint="default"/>
+      </w:rPr>
+    </w:lvl>
+    <w:lvl w:ilvl="4" w:tplc="0C0A0003" w:tentative="1">
+      <w:start w:val="1"/>
+      <w:numFmt w:val="bullet"/>
+      <w:lvlText w:val="o"/>
+      <w:lvlJc w:val="left"/>
+      <w:pPr>
+        <w:ind w:left="3600" w:hanging="360"/>
+      </w:pPr>
+      <w:rPr>
+        <w:rFonts w:ascii="Courier New" w:hAnsi="Courier New" w:cs="Courier New" w:hint="default"/>
+      </w:rPr>
+    </w:lvl>
+    <w:lvl w:ilvl="5" w:tplc="0C0A0005" w:tentative="1">
+      <w:start w:val="1"/>
+      <w:numFmt w:val="bullet"/>
+      <w:lvlText w:val=""/>
+      <w:lvlJc w:val="left"/>
+      <w:pPr>
+        <w:ind w:left="4320" w:hanging="360"/>
+      </w:pPr>
+      <w:rPr>
+        <w:rFonts w:ascii="Wingdings" w:hAnsi="Wingdings" w:hint="default"/>
+      </w:rPr>
+    </w:lvl>
+    <w:lvl w:ilvl="6" w:tplc="0C0A0001" w:tentative="1">
+      <w:start w:val="1"/>
+      <w:numFmt w:val="bullet"/>
+      <w:lvlText w:val=""/>
+      <w:lvlJc w:val="left"/>
+      <w:pPr>
+        <w:ind w:left="5040" w:hanging="360"/>
+      </w:pPr>
+      <w:rPr>
+        <w:rFonts w:ascii="Symbol" w:hAnsi="Symbol" w:hint="default"/>
+      </w:rPr>
+    </w:lvl>
+    <w:lvl w:ilvl="7" w:tplc="0C0A0003" w:tentative="1">
+      <w:start w:val="1"/>
+      <w:numFmt w:val="bullet"/>
+      <w:lvlText w:val="o"/>
+      <w:lvlJc w:val="left"/>
+      <w:pPr>
+        <w:ind w:left="5760" w:hanging="360"/>
+      </w:pPr>
+      <w:rPr>
+        <w:rFonts w:ascii="Courier New" w:hAnsi="Courier New" w:cs="Courier New" w:hint="default"/>
+      </w:rPr>
+    </w:lvl>
+    <w:lvl w:ilvl="8" w:tplc="0C0A0005" w:tentative="1">
+      <w:start w:val="1"/>
+      <w:numFmt w:val="bullet"/>
+      <w:lvlText w:val=""/>
+      <w:lvlJc w:val="left"/>
+      <w:pPr>
+        <w:ind w:left="6480" w:hanging="360"/>
+      </w:pPr>
+      <w:rPr>
+        <w:rFonts w:ascii="Wingdings" w:hAnsi="Wingdings" w:hint="default"/>
+      </w:rPr>
+    </w:lvl>
+  </w:abstractNum>
+  <w:abstractNum w:abstractNumId="2" w15:restartNumberingAfterBreak="0">
     <w:nsid w:val="2FB278A7"/>
     <w:multiLevelType w:val="hybridMultilevel"/>
     <w:tmpl w:val="79B48224"/>
@@ -504,7 +1691,7 @@
       </w:pPr>
     </w:lvl>
   </w:abstractNum>
-  <w:abstractNum w:abstractNumId="2" w15:restartNumberingAfterBreak="0">
+  <w:abstractNum w:abstractNumId="3" w15:restartNumberingAfterBreak="0">
     <w:nsid w:val="3D890061"/>
     <w:multiLevelType w:val="multilevel"/>
     <w:tmpl w:val="0804D060"/>
@@ -625,7 +1812,7 @@
       </w:rPr>
     </w:lvl>
   </w:abstractNum>
-  <w:abstractNum w:abstractNumId="3" w15:restartNumberingAfterBreak="0">
+  <w:abstractNum w:abstractNumId="4" w15:restartNumberingAfterBreak="0">
     <w:nsid w:val="746E7D4C"/>
     <w:multiLevelType w:val="hybridMultilevel"/>
     <w:tmpl w:val="D4D68BAA"/>
@@ -742,13 +1929,16 @@
     <w:abstractNumId w:val="0"/>
   </w:num>
   <w:num w:numId="2">
-    <w:abstractNumId w:val="1"/>
+    <w:abstractNumId w:val="2"/>
   </w:num>
   <w:num w:numId="3">
-    <w:abstractNumId w:val="2"/>
+    <w:abstractNumId w:val="3"/>
   </w:num>
   <w:num w:numId="4">
-    <w:abstractNumId w:val="3"/>
+    <w:abstractNumId w:val="4"/>
+  </w:num>
+  <w:num w:numId="5">
+    <w:abstractNumId w:val="1"/>
   </w:num>
 </w:numbering>
 </file>

--- a/ADA-2.docx
+++ b/ADA-2.docx
@@ -100,6 +100,9 @@
     </w:p>
     <w:p>
       <w:r>
+        <w:rPr>
+          <w:noProof/>
+        </w:rPr>
         <w:drawing>
           <wp:inline distT="0" distB="0" distL="0" distR="0" wp14:anchorId="4D0D092A" wp14:editId="18A39CD7">
             <wp:extent cx="2876478" cy="1892935"/>
@@ -433,14 +436,9 @@
       </w:r>
     </w:p>
     <w:p>
-      <w:proofErr w:type="spellStart"/>
       <w:r>
         <w:lastRenderedPageBreak/>
-        <w:t>Cd’ús</w:t>
-      </w:r>
-      <w:proofErr w:type="spellEnd"/>
-      <w:r>
-        <w:t xml:space="preserve"> 05. Consultar Llista Comandes</w:t>
+        <w:t>Cd’ús 05. Consultar Llista Comandes</w:t>
       </w:r>
     </w:p>
     <w:p>
@@ -514,21 +512,8 @@
         <w:ind w:left="360" w:firstLine="348"/>
       </w:pPr>
       <w:r>
-        <w:t xml:space="preserve">Finestra </w:t>
-      </w:r>
-      <w:proofErr w:type="spellStart"/>
-      <w:r>
-        <w:t>SelccióComandesAssignades</w:t>
-      </w:r>
-      <w:proofErr w:type="spellEnd"/>
-      <w:r>
-        <w:t>/</w:t>
-      </w:r>
-      <w:proofErr w:type="spellStart"/>
-      <w:r>
-        <w:t>NoAssignades</w:t>
-      </w:r>
-      <w:proofErr w:type="spellEnd"/>
+        <w:t>Finestra SelccióComandesAssignades/NoAssignades</w:t>
+      </w:r>
     </w:p>
     <w:p>
       <w:r>
@@ -675,26 +660,16 @@
         </w:drawing>
       </w:r>
       <w:r>
-        <w:t xml:space="preserve">Finestra </w:t>
-      </w:r>
-      <w:proofErr w:type="spellStart"/>
-      <w:r>
-        <w:t>SeleccióCuiners</w:t>
-      </w:r>
-      <w:proofErr w:type="spellEnd"/>
+        <w:t>Finestra SeleccióCuiners</w:t>
+      </w:r>
       <w:r>
         <w:br w:type="page"/>
       </w:r>
     </w:p>
     <w:p>
-      <w:proofErr w:type="spellStart"/>
       <w:r>
         <w:lastRenderedPageBreak/>
-        <w:t>Cd’ús</w:t>
-      </w:r>
-      <w:proofErr w:type="spellEnd"/>
-      <w:r>
-        <w:t xml:space="preserve"> 0</w:t>
+        <w:t>Cd’ús 0</w:t>
       </w:r>
       <w:r>
         <w:t>6</w:t>
@@ -702,11 +677,9 @@
       <w:r>
         <w:t xml:space="preserve">. </w:t>
       </w:r>
-      <w:proofErr w:type="spellStart"/>
       <w:r>
         <w:t>PreparaComanda</w:t>
       </w:r>
-      <w:proofErr w:type="spellEnd"/>
     </w:p>
     <w:p>
       <w:pPr>
@@ -771,13 +744,8 @@
         </w:numPr>
       </w:pPr>
       <w:r>
-        <w:t xml:space="preserve">Finestra </w:t>
-      </w:r>
-      <w:proofErr w:type="spellStart"/>
-      <w:r>
-        <w:t>SeleccióPizzes</w:t>
-      </w:r>
-      <w:proofErr w:type="spellEnd"/>
+        <w:t>Finestra SeleccióPizzes</w:t>
+      </w:r>
     </w:p>
     <w:p>
       <w:r>
@@ -935,13 +903,8 @@
         </w:drawing>
       </w:r>
       <w:r>
-        <w:t xml:space="preserve">Finestra </w:t>
-      </w:r>
-      <w:proofErr w:type="spellStart"/>
-      <w:r>
-        <w:t>ConsultarIngredients</w:t>
-      </w:r>
-      <w:proofErr w:type="spellEnd"/>
+        <w:t>Finestra ConsultarIngredients</w:t>
+      </w:r>
     </w:p>
     <w:p/>
     <w:p>
@@ -950,26 +913,10 @@
       </w:r>
     </w:p>
     <w:p>
-      <w:proofErr w:type="spellStart"/>
       <w:r>
         <w:lastRenderedPageBreak/>
-        <w:t>Cd’ús</w:t>
-      </w:r>
-      <w:proofErr w:type="spellEnd"/>
-      <w:r>
-        <w:t xml:space="preserve"> 0</w:t>
-      </w:r>
-      <w:r>
-        <w:t>7</w:t>
-      </w:r>
-      <w:r>
-        <w:t xml:space="preserve">. </w:t>
-      </w:r>
-      <w:proofErr w:type="spellStart"/>
-      <w:r>
-        <w:t>EntregarComanda</w:t>
-      </w:r>
-      <w:proofErr w:type="spellEnd"/>
+        <w:t>Cd’ús 07. EntregarComanda</w:t>
+      </w:r>
     </w:p>
     <w:p>
       <w:pPr>
@@ -1144,8 +1091,16 @@
         <w:sym w:font="Wingdings" w:char="F0E0"/>
       </w:r>
       <w:r>
-        <w:t xml:space="preserve"> No n’hi ha</w:t>
-      </w:r>
+        <w:t xml:space="preserve"> </w:t>
+      </w:r>
+      <w:r>
+        <w:t>Hem normalitzat el nom de atributs i classes</w:t>
+      </w:r>
+    </w:p>
+    <w:p>
+      <w:pPr>
+        <w:pStyle w:val="Prrafodelista"/>
+      </w:pPr>
     </w:p>
     <w:p>
       <w:pPr>
@@ -1175,6 +1130,16 @@
     <w:p>
       <w:pPr>
         <w:pStyle w:val="Prrafodelista"/>
+      </w:pPr>
+    </w:p>
+    <w:p>
+      <w:pPr>
+        <w:pStyle w:val="Prrafodelista"/>
+      </w:pPr>
+    </w:p>
+    <w:p>
+      <w:pPr>
+        <w:pStyle w:val="Prrafodelista"/>
         <w:numPr>
           <w:ilvl w:val="0"/>
           <w:numId w:val="4"/>
@@ -1197,6 +1162,56 @@
     <w:p>
       <w:pPr>
         <w:pStyle w:val="Prrafodelista"/>
+      </w:pPr>
+    </w:p>
+    <w:p>
+      <w:pPr>
+        <w:pStyle w:val="Prrafodelista"/>
+      </w:pPr>
+      <w:r>
+        <w:rPr>
+          <w:noProof/>
+        </w:rPr>
+        <w:drawing>
+          <wp:inline distT="0" distB="0" distL="0" distR="0" wp14:anchorId="132DC314" wp14:editId="1A7BC821">
+            <wp:extent cx="5400040" cy="4427220"/>
+            <wp:effectExtent l="0" t="0" r="0" b="0"/>
+            <wp:docPr id="16" name="Imagen 16"/>
+            <wp:cNvGraphicFramePr>
+              <a:graphicFrameLocks xmlns:a="http://schemas.openxmlformats.org/drawingml/2006/main" noChangeAspect="1"/>
+            </wp:cNvGraphicFramePr>
+            <a:graphic xmlns:a="http://schemas.openxmlformats.org/drawingml/2006/main">
+              <a:graphicData uri="http://schemas.openxmlformats.org/drawingml/2006/picture">
+                <pic:pic xmlns:pic="http://schemas.openxmlformats.org/drawingml/2006/picture">
+                  <pic:nvPicPr>
+                    <pic:cNvPr id="1" name=""/>
+                    <pic:cNvPicPr/>
+                  </pic:nvPicPr>
+                  <pic:blipFill>
+                    <a:blip r:embed="rId18"/>
+                    <a:stretch>
+                      <a:fillRect/>
+                    </a:stretch>
+                  </pic:blipFill>
+                  <pic:spPr>
+                    <a:xfrm>
+                      <a:off x="0" y="0"/>
+                      <a:ext cx="5400040" cy="4427220"/>
+                    </a:xfrm>
+                    <a:prstGeom prst="rect">
+                      <a:avLst/>
+                    </a:prstGeom>
+                  </pic:spPr>
+                </pic:pic>
+              </a:graphicData>
+            </a:graphic>
+          </wp:inline>
+        </w:drawing>
+      </w:r>
+    </w:p>
+    <w:p>
+      <w:pPr>
+        <w:pStyle w:val="Prrafodelista"/>
         <w:numPr>
           <w:ilvl w:val="0"/>
           <w:numId w:val="4"/>
@@ -1222,6 +1237,11 @@
     <w:p>
       <w:pPr>
         <w:pStyle w:val="Prrafodelista"/>
+      </w:pPr>
+    </w:p>
+    <w:p>
+      <w:pPr>
+        <w:pStyle w:val="Prrafodelista"/>
         <w:numPr>
           <w:ilvl w:val="0"/>
           <w:numId w:val="4"/>
@@ -1266,6 +1286,16 @@
     </w:p>
     <w:p>
       <w:pPr>
+        <w:pStyle w:val="Prrafodelista"/>
+      </w:pPr>
+    </w:p>
+    <w:p>
+      <w:pPr>
+        <w:pStyle w:val="Prrafodelista"/>
+      </w:pPr>
+    </w:p>
+    <w:p>
+      <w:pPr>
         <w:pStyle w:val="Ttulo1"/>
         <w:numPr>
           <w:ilvl w:val="0"/>
@@ -1273,6 +1303,7 @@
         </w:numPr>
       </w:pPr>
       <w:r>
+        <w:lastRenderedPageBreak/>
         <w:t>Disseny de la base de dades relacional</w:t>
       </w:r>
     </w:p>

--- a/ADA-2.docx
+++ b/ADA-2.docx
@@ -1317,13 +1317,23 @@
         </w:numPr>
       </w:pPr>
       <w:r>
-        <w:t>Substituir els atributs no refencials amb valors</w:t>
+        <w:t>Substituir els atributs no refe</w:t>
+      </w:r>
+      <w:r>
+        <w:t>re</w:t>
+      </w:r>
+      <w:r>
+        <w:t>ncials amb valors</w:t>
       </w:r>
       <w:r>
         <w:t xml:space="preserve"> múltiples per una nova classe/taula</w:t>
       </w:r>
     </w:p>
-    <w:p/>
+    <w:p>
+      <w:r>
+        <w:t>En el nostre cas no en tenim.</w:t>
+      </w:r>
+    </w:p>
     <w:p>
       <w:pPr>
         <w:pStyle w:val="Ttulo2"/>
@@ -1336,7 +1346,11 @@
         <w:t>Definir dominis equivalents a les enumeracions</w:t>
       </w:r>
     </w:p>
-    <w:p/>
+    <w:p>
+      <w:r>
+        <w:t>En el cas de la enumeració Mida, referent a les mides de les pizzes, crearíem un domini  per a que en SQL poquíssim definir la mida de les pizzes</w:t>
+      </w:r>
+    </w:p>
     <w:p>
       <w:pPr>
         <w:pStyle w:val="Ttulo2"/>
@@ -1352,7 +1366,48 @@
         <w:t>(s) adient(s)</w:t>
       </w:r>
     </w:p>
-    <w:p/>
+    <w:p>
+      <w:r>
+        <w:t>Classe Empleat: N</w:t>
+      </w:r>
+      <w:r>
+        <w:t>om</w:t>
+      </w:r>
+    </w:p>
+    <w:p>
+      <w:r>
+        <w:t xml:space="preserve">Classe Client: </w:t>
+      </w:r>
+      <w:r>
+        <w:t>Mail</w:t>
+      </w:r>
+    </w:p>
+    <w:p>
+      <w:r>
+        <w:t>Classe Comanda: Codi</w:t>
+      </w:r>
+    </w:p>
+    <w:p>
+      <w:r>
+        <w:t>Classe Ingredient: N</w:t>
+      </w:r>
+      <w:r>
+        <w:t>om</w:t>
+      </w:r>
+    </w:p>
+    <w:p>
+      <w:r>
+        <w:t xml:space="preserve">Classe Producte: </w:t>
+      </w:r>
+      <w:r>
+        <w:t>Codi</w:t>
+      </w:r>
+    </w:p>
+    <w:p>
+      <w:r>
+        <w:t>Les classes Pizza, Beguda, Menú, Repartidor i Cuiner hereten l’atribut de la classe pare)</w:t>
+      </w:r>
+    </w:p>
     <w:p>
       <w:pPr>
         <w:pStyle w:val="Ttulo2"/>
@@ -1365,7 +1420,21 @@
         <w:t>Assignació inicial de taules i columnes a les classes que no participin en herència, i els seus atributs sense considerar els referencials</w:t>
       </w:r>
     </w:p>
-    <w:p/>
+    <w:p>
+      <w:r>
+        <w:t>Client: Nom, adreça, mail, telèfon i password</w:t>
+      </w:r>
+    </w:p>
+    <w:p>
+      <w:r>
+        <w:t>Comanda: Codi, hora, preu, preparat i entrega</w:t>
+      </w:r>
+    </w:p>
+    <w:p>
+      <w:r>
+        <w:t>Ingredients: Nom</w:t>
+      </w:r>
+    </w:p>
     <w:p>
       <w:pPr>
         <w:pStyle w:val="Ttulo2"/>
@@ -1378,6 +1447,124 @@
         <w:t>Representació de l’herència</w:t>
       </w:r>
     </w:p>
+    <w:p>
+      <w:r>
+        <w:t>Classe Empleat: en aquesta classe hem decidit fer una diferenciació entre pare i fills ja tenen atributs diferents i a podria ser que en tinguessin més.</w:t>
+      </w:r>
+    </w:p>
+    <w:p>
+      <w:r>
+        <w:t xml:space="preserve"> Empleat: Codi Empleat, nom</w:t>
+      </w:r>
+    </w:p>
+    <w:p>
+      <w:r>
+        <w:tab/>
+        <w:t>Cuiner:  Codi Empleat</w:t>
+      </w:r>
+    </w:p>
+    <w:p>
+      <w:r>
+        <w:tab/>
+        <w:t>Repartidor Codi Empleat, zona</w:t>
+      </w:r>
+    </w:p>
+    <w:p>
+      <w:r>
+        <w:t xml:space="preserve">Codi Empleat </w:t>
+      </w:r>
+      <w:r>
+        <w:t xml:space="preserve">és la </w:t>
+      </w:r>
+      <w:r>
+        <w:t>clau foran</w:t>
+      </w:r>
+      <w:r>
+        <w:t>a</w:t>
+      </w:r>
+      <w:r>
+        <w:t>.</w:t>
+      </w:r>
+    </w:p>
+    <w:p/>
+    <w:p/>
+    <w:p/>
+    <w:p/>
+    <w:p/>
+    <w:p>
+      <w:r>
+        <w:lastRenderedPageBreak/>
+        <w:t xml:space="preserve">Classe </w:t>
+      </w:r>
+      <w:r>
+        <w:t>Producte</w:t>
+      </w:r>
+      <w:r>
+        <w:t xml:space="preserve">: </w:t>
+      </w:r>
+      <w:r>
+        <w:t>igual que l’anterior hem diferenciat entre pare i fills per la diferència d’atributs.</w:t>
+      </w:r>
+    </w:p>
+    <w:p>
+      <w:r>
+        <w:t xml:space="preserve"> </w:t>
+      </w:r>
+      <w:r>
+        <w:t>Producte</w:t>
+      </w:r>
+      <w:r>
+        <w:t xml:space="preserve">: </w:t>
+      </w:r>
+      <w:r>
+        <w:t>Preu, tipus, nom, codi, quantitat producte</w:t>
+      </w:r>
+    </w:p>
+    <w:p>
+      <w:r>
+        <w:tab/>
+      </w:r>
+      <w:r>
+        <w:t>Pizza</w:t>
+      </w:r>
+      <w:r>
+        <w:t>:  codi</w:t>
+      </w:r>
+      <w:r>
+        <w:t>, mida</w:t>
+      </w:r>
+    </w:p>
+    <w:p>
+      <w:r>
+        <w:tab/>
+      </w:r>
+      <w:r>
+        <w:t>Beguda:</w:t>
+      </w:r>
+      <w:r>
+        <w:t xml:space="preserve"> </w:t>
+      </w:r>
+      <w:r>
+        <w:t>codi</w:t>
+      </w:r>
+    </w:p>
+    <w:p>
+      <w:r>
+        <w:tab/>
+        <w:t xml:space="preserve">Menú: </w:t>
+      </w:r>
+      <w:r>
+        <w:t>codi, beguda, pizzes</w:t>
+      </w:r>
+    </w:p>
+    <w:p>
+      <w:r>
+        <w:t>Codi és la clau forana</w:t>
+      </w:r>
+      <w:r>
+        <w:t>.</w:t>
+      </w:r>
+    </w:p>
     <w:p/>
     <w:p>
       <w:pPr>
@@ -1417,7 +1604,11 @@
         <w:t>Especificar l’emmagatzemament dels atributs de classe (static)</w:t>
       </w:r>
     </w:p>
-    <w:p/>
+    <w:p>
+      <w:r>
+        <w:t>En aquest cas no en tenim</w:t>
+      </w:r>
+    </w:p>
     <w:sectPr>
       <w:pgSz w:w="11906" w:h="16838"/>
       <w:pgMar w:top="1417" w:right="1701" w:bottom="1417" w:left="1701" w:header="708" w:footer="708" w:gutter="0"/>

--- a/ADA-2.docx
+++ b/ADA-2.docx
@@ -436,9 +436,14 @@
       </w:r>
     </w:p>
     <w:p>
+      <w:proofErr w:type="spellStart"/>
       <w:r>
         <w:lastRenderedPageBreak/>
-        <w:t>Cd’ús 05. Consultar Llista Comandes</w:t>
+        <w:t>Cd’ús</w:t>
+      </w:r>
+      <w:proofErr w:type="spellEnd"/>
+      <w:r>
+        <w:t xml:space="preserve"> 05. Consultar Llista Comandes</w:t>
       </w:r>
     </w:p>
     <w:p>
@@ -512,8 +517,21 @@
         <w:ind w:left="360" w:firstLine="348"/>
       </w:pPr>
       <w:r>
-        <w:t>Finestra SelccióComandesAssignades/NoAssignades</w:t>
-      </w:r>
+        <w:t xml:space="preserve">Finestra </w:t>
+      </w:r>
+      <w:proofErr w:type="spellStart"/>
+      <w:r>
+        <w:t>SelccióComandesAssignades</w:t>
+      </w:r>
+      <w:proofErr w:type="spellEnd"/>
+      <w:r>
+        <w:t>/</w:t>
+      </w:r>
+      <w:proofErr w:type="spellStart"/>
+      <w:r>
+        <w:t>NoAssignades</w:t>
+      </w:r>
+      <w:proofErr w:type="spellEnd"/>
     </w:p>
     <w:p>
       <w:r>
@@ -660,16 +678,26 @@
         </w:drawing>
       </w:r>
       <w:r>
-        <w:t>Finestra SeleccióCuiners</w:t>
-      </w:r>
+        <w:t xml:space="preserve">Finestra </w:t>
+      </w:r>
+      <w:proofErr w:type="spellStart"/>
+      <w:r>
+        <w:t>SeleccióCuiners</w:t>
+      </w:r>
+      <w:proofErr w:type="spellEnd"/>
       <w:r>
         <w:br w:type="page"/>
       </w:r>
     </w:p>
     <w:p>
+      <w:proofErr w:type="spellStart"/>
       <w:r>
         <w:lastRenderedPageBreak/>
-        <w:t>Cd’ús 0</w:t>
+        <w:t>Cd’ús</w:t>
+      </w:r>
+      <w:proofErr w:type="spellEnd"/>
+      <w:r>
+        <w:t xml:space="preserve"> 0</w:t>
       </w:r>
       <w:r>
         <w:t>6</w:t>
@@ -677,9 +705,11 @@
       <w:r>
         <w:t xml:space="preserve">. </w:t>
       </w:r>
+      <w:proofErr w:type="spellStart"/>
       <w:r>
         <w:t>PreparaComanda</w:t>
       </w:r>
+      <w:proofErr w:type="spellEnd"/>
     </w:p>
     <w:p>
       <w:pPr>
@@ -744,8 +774,13 @@
         </w:numPr>
       </w:pPr>
       <w:r>
-        <w:t>Finestra SeleccióPizzes</w:t>
-      </w:r>
+        <w:t xml:space="preserve">Finestra </w:t>
+      </w:r>
+      <w:proofErr w:type="spellStart"/>
+      <w:r>
+        <w:t>SeleccióPizzes</w:t>
+      </w:r>
+      <w:proofErr w:type="spellEnd"/>
     </w:p>
     <w:p>
       <w:r>
@@ -903,8 +938,13 @@
         </w:drawing>
       </w:r>
       <w:r>
-        <w:t>Finestra ConsultarIngredients</w:t>
-      </w:r>
+        <w:t xml:space="preserve">Finestra </w:t>
+      </w:r>
+      <w:proofErr w:type="spellStart"/>
+      <w:r>
+        <w:t>ConsultarIngredients</w:t>
+      </w:r>
+      <w:proofErr w:type="spellEnd"/>
     </w:p>
     <w:p/>
     <w:p>
@@ -913,10 +953,20 @@
       </w:r>
     </w:p>
     <w:p>
+      <w:proofErr w:type="spellStart"/>
       <w:r>
         <w:lastRenderedPageBreak/>
-        <w:t>Cd’ús 07. EntregarComanda</w:t>
-      </w:r>
+        <w:t>Cd’ús</w:t>
+      </w:r>
+      <w:proofErr w:type="spellEnd"/>
+      <w:r>
+        <w:t xml:space="preserve"> 07. </w:t>
+      </w:r>
+      <w:proofErr w:type="spellStart"/>
+      <w:r>
+        <w:t>EntregarComanda</w:t>
+      </w:r>
+      <w:proofErr w:type="spellEnd"/>
     </w:p>
     <w:p>
       <w:pPr>
@@ -1231,7 +1281,15 @@
         <w:sym w:font="Wingdings" w:char="F0E0"/>
       </w:r>
       <w:r>
-        <w:t xml:space="preserve"> El preu de la comanda depèn dels productes que s’hi afegeixen; les begudes i les pizzes predefinides el seu preu és el mateix que el preu original; el preu de les pizzes personalitzades depèn de la mida i els ingredients afegits i finalment, el menú calculem el preu amb la suma de tots els productes inclosos i després hi restem un 10% d’aquest.</w:t>
+        <w:t xml:space="preserve"> El preu de la comanda depèn dels productes que s’hi afegeixen; les begudes i les pizzes </w:t>
+      </w:r>
+      <w:proofErr w:type="spellStart"/>
+      <w:r>
+        <w:t>predefinides</w:t>
+      </w:r>
+      <w:proofErr w:type="spellEnd"/>
+      <w:r>
+        <w:t xml:space="preserve"> el seu preu és el mateix que el preu original; el preu de les pizzes personalitzades depèn de la mida i els ingredients afegits i finalment, el menú calculem el preu amb la suma de tots els productes inclosos i després hi restem un 10% d’aquest.</w:t>
       </w:r>
     </w:p>
     <w:p>
@@ -1348,7 +1406,13 @@
     </w:p>
     <w:p>
       <w:r>
-        <w:t>En el cas de la enumeració Mida, referent a les mides de les pizzes, crearíem un domini  per a que en SQL poquíssim definir la mida de les pizzes</w:t>
+        <w:t xml:space="preserve">En el cas de la enumeració Mida, referent a les mides de les pizzes, crearíem un domini  per a que en SQL </w:t>
+      </w:r>
+      <w:r>
+        <w:t>poguéssim</w:t>
+      </w:r>
+      <w:r>
+        <w:t xml:space="preserve"> definir la mida de les pizzes</w:t>
       </w:r>
     </w:p>
     <w:p>
@@ -1368,7 +1432,44 @@
     </w:p>
     <w:p>
       <w:r>
-        <w:t>Classe Empleat: N</w:t>
+        <w:t xml:space="preserve">Classe Empleat: </w:t>
+      </w:r>
+      <w:proofErr w:type="spellStart"/>
+      <w:r>
+        <w:t>codiEmpleat</w:t>
+      </w:r>
+      <w:proofErr w:type="spellEnd"/>
+    </w:p>
+    <w:p>
+      <w:r>
+        <w:t xml:space="preserve">Classe Client: </w:t>
+      </w:r>
+      <w:proofErr w:type="spellStart"/>
+      <w:r>
+        <w:t>m</w:t>
+      </w:r>
+      <w:r>
+        <w:t>ail</w:t>
+      </w:r>
+      <w:proofErr w:type="spellEnd"/>
+    </w:p>
+    <w:p>
+      <w:r>
+        <w:t xml:space="preserve">Classe Comanda: </w:t>
+      </w:r>
+      <w:r>
+        <w:t>c</w:t>
+      </w:r>
+      <w:r>
+        <w:t>odi</w:t>
+      </w:r>
+    </w:p>
+    <w:p>
+      <w:r>
+        <w:t xml:space="preserve">Classe Ingredient: </w:t>
+      </w:r>
+      <w:r>
+        <w:t>n</w:t>
       </w:r>
       <w:r>
         <w:t>om</w:t>
@@ -1376,31 +1477,13 @@
     </w:p>
     <w:p>
       <w:r>
-        <w:t xml:space="preserve">Classe Client: </w:t>
-      </w:r>
-      <w:r>
-        <w:t>Mail</w:t>
-      </w:r>
-    </w:p>
-    <w:p>
-      <w:r>
-        <w:t>Classe Comanda: Codi</w:t>
-      </w:r>
-    </w:p>
-    <w:p>
-      <w:r>
-        <w:t>Classe Ingredient: N</w:t>
-      </w:r>
-      <w:r>
-        <w:t>om</w:t>
-      </w:r>
-    </w:p>
-    <w:p>
-      <w:r>
         <w:t xml:space="preserve">Classe Producte: </w:t>
       </w:r>
       <w:r>
-        <w:t>Codi</w:t>
+        <w:t>c</w:t>
+      </w:r>
+      <w:r>
+        <w:t>odi</w:t>
       </w:r>
     </w:p>
     <w:p>
@@ -1422,17 +1505,50 @@
     </w:p>
     <w:p>
       <w:r>
-        <w:t>Client: Nom, adreça, mail, telèfon i password</w:t>
-      </w:r>
-    </w:p>
-    <w:p>
-      <w:r>
-        <w:t>Comanda: Codi, hora, preu, preparat i entrega</w:t>
-      </w:r>
-    </w:p>
-    <w:p>
-      <w:r>
-        <w:t>Ingredients: Nom</w:t>
+        <w:t xml:space="preserve">Client: </w:t>
+      </w:r>
+      <w:proofErr w:type="spellStart"/>
+      <w:r>
+        <w:t>name</w:t>
+      </w:r>
+      <w:proofErr w:type="spellEnd"/>
+      <w:r>
+        <w:t xml:space="preserve">, adreça, </w:t>
+      </w:r>
+      <w:proofErr w:type="spellStart"/>
+      <w:r>
+        <w:t>mail</w:t>
+      </w:r>
+      <w:proofErr w:type="spellEnd"/>
+      <w:r>
+        <w:t xml:space="preserve">, telèfon i </w:t>
+      </w:r>
+      <w:proofErr w:type="spellStart"/>
+      <w:r>
+        <w:t>password</w:t>
+      </w:r>
+      <w:proofErr w:type="spellEnd"/>
+    </w:p>
+    <w:p>
+      <w:r>
+        <w:t xml:space="preserve">Comanda: </w:t>
+      </w:r>
+      <w:r>
+        <w:t>c</w:t>
+      </w:r>
+      <w:r>
+        <w:t>odi, hora, preu, preparat i entrega</w:t>
+      </w:r>
+    </w:p>
+    <w:p>
+      <w:r>
+        <w:t xml:space="preserve">Ingredients: </w:t>
+      </w:r>
+      <w:r>
+        <w:t>n</w:t>
+      </w:r>
+      <w:r>
+        <w:t>om</w:t>
       </w:r>
     </w:p>
     <w:p>
@@ -1460,13 +1576,38 @@
     <w:p>
       <w:r>
         <w:tab/>
-        <w:t>Cuiner:  Codi Empleat</w:t>
-      </w:r>
+        <w:t xml:space="preserve">Cuiner:  </w:t>
+      </w:r>
+      <w:proofErr w:type="spellStart"/>
+      <w:r>
+        <w:t>c</w:t>
+      </w:r>
+      <w:r>
+        <w:t>odiEmpleat</w:t>
+      </w:r>
+      <w:proofErr w:type="spellEnd"/>
     </w:p>
     <w:p>
       <w:r>
         <w:tab/>
-        <w:t>Repartidor Codi Empleat, zona</w:t>
+        <w:t>Repartidor</w:t>
+      </w:r>
+      <w:r>
+        <w:t>:</w:t>
+      </w:r>
+      <w:r>
+        <w:t xml:space="preserve"> </w:t>
+      </w:r>
+      <w:proofErr w:type="spellStart"/>
+      <w:r>
+        <w:t>c</w:t>
+      </w:r>
+      <w:r>
+        <w:t>odiEmpleat</w:t>
+      </w:r>
+      <w:proofErr w:type="spellEnd"/>
+      <w:r>
+        <w:t>, zona</w:t>
       </w:r>
     </w:p>
     <w:p>
@@ -1487,48 +1628,51 @@
       </w:r>
     </w:p>
     <w:p/>
-    <w:p/>
-    <w:p/>
-    <w:p/>
+    <w:p>
+      <w:r>
+        <w:t xml:space="preserve">En el cas de la classe Pizzes, les subclasses </w:t>
+      </w:r>
+      <w:proofErr w:type="spellStart"/>
+      <w:r>
+        <w:t>Predefinides</w:t>
+      </w:r>
+      <w:proofErr w:type="spellEnd"/>
+      <w:r>
+        <w:t xml:space="preserve"> i Personalitzades no tenen atributs propis, per això hem decidit que en lloc de fer les tres classes, en la classe pizzes afegirem un atribut que indiqui si és de un tipus o de l’altre. Quedaria així:</w:t>
+      </w:r>
+    </w:p>
+    <w:p>
+      <w:r>
+        <w:t>Pizzes: codi, mida, tipus</w:t>
+      </w:r>
+      <w:r>
+        <w:t xml:space="preserve"> -&gt; si són </w:t>
+      </w:r>
+      <w:proofErr w:type="spellStart"/>
+      <w:r>
+        <w:t>predefinides</w:t>
+      </w:r>
+      <w:proofErr w:type="spellEnd"/>
+      <w:r>
+        <w:t xml:space="preserve"> tipus = 1, i si són personalitzades tipus = 2</w:t>
+      </w:r>
+    </w:p>
     <w:p/>
     <w:p>
       <w:r>
         <w:lastRenderedPageBreak/>
-        <w:t xml:space="preserve">Classe </w:t>
-      </w:r>
-      <w:r>
-        <w:t>Producte</w:t>
-      </w:r>
-      <w:r>
-        <w:t xml:space="preserve">: </w:t>
-      </w:r>
-      <w:r>
-        <w:t>igual que l’anterior hem diferenciat entre pare i fills per la diferència d’atributs.</w:t>
-      </w:r>
-    </w:p>
-    <w:p>
-      <w:r>
-        <w:t xml:space="preserve"> </w:t>
-      </w:r>
-      <w:r>
-        <w:t>Producte</w:t>
-      </w:r>
-      <w:r>
-        <w:t xml:space="preserve">: </w:t>
-      </w:r>
-      <w:r>
-        <w:t>Preu, tipus, nom, codi, quantitat producte</w:t>
+        <w:t>Classe Producte: igual que l’anterior hem diferenciat entre pare i fills per la diferència d’atributs.</w:t>
+      </w:r>
+    </w:p>
+    <w:p>
+      <w:r>
+        <w:t xml:space="preserve"> Producte: Preu, tipus, nom, codi, quantitat producte</w:t>
       </w:r>
     </w:p>
     <w:p>
       <w:r>
         <w:tab/>
-      </w:r>
-      <w:r>
-        <w:t>Pizza</w:t>
-      </w:r>
-      <w:r>
-        <w:t>:  codi</w:t>
+        <w:t>Pizza:  codi</w:t>
       </w:r>
       <w:r>
         <w:t>, mida</w:t>
@@ -1537,12 +1681,7 @@
     <w:p>
       <w:r>
         <w:tab/>
-      </w:r>
-      <w:r>
-        <w:t>Beguda:</w:t>
-      </w:r>
-      <w:r>
-        <w:t xml:space="preserve"> </w:t>
+        <w:t xml:space="preserve">Beguda: </w:t>
       </w:r>
       <w:r>
         <w:t>codi</w:t>
@@ -1578,7 +1717,458 @@
         <w:t>Substituir atributs referencials per claus foranes</w:t>
       </w:r>
     </w:p>
-    <w:p/>
+    <w:p>
+      <w:proofErr w:type="spellStart"/>
+      <w:r>
+        <w:t>Client.llistaPersonalitzades</w:t>
+      </w:r>
+      <w:proofErr w:type="spellEnd"/>
+      <w:r>
+        <w:t xml:space="preserve">: Personalitzades [*] -&gt; s’ha afegit la columna </w:t>
+      </w:r>
+      <w:proofErr w:type="spellStart"/>
+      <w:r>
+        <w:t>mail</w:t>
+      </w:r>
+      <w:r>
+        <w:t>_client</w:t>
+      </w:r>
+      <w:proofErr w:type="spellEnd"/>
+      <w:r>
+        <w:t xml:space="preserve"> a P</w:t>
+      </w:r>
+      <w:r>
+        <w:t>izzes</w:t>
+      </w:r>
+      <w:r>
+        <w:t xml:space="preserve"> (tipus=2)</w:t>
+      </w:r>
+      <w:r>
+        <w:t xml:space="preserve"> i serà clau </w:t>
+      </w:r>
+      <w:r>
+        <w:t>forana</w:t>
+      </w:r>
+      <w:r>
+        <w:t xml:space="preserve"> client.</w:t>
+      </w:r>
+    </w:p>
+    <w:p>
+      <w:proofErr w:type="spellStart"/>
+      <w:r>
+        <w:t>Client.</w:t>
+      </w:r>
+      <w:r>
+        <w:t>comandes</w:t>
+      </w:r>
+      <w:proofErr w:type="spellEnd"/>
+      <w:r>
+        <w:t xml:space="preserve">: </w:t>
+      </w:r>
+      <w:r>
+        <w:t>comandes</w:t>
+      </w:r>
+      <w:r>
+        <w:t xml:space="preserve"> [*] -&gt; s’ha afegit la columna </w:t>
+      </w:r>
+      <w:proofErr w:type="spellStart"/>
+      <w:r>
+        <w:t>mail</w:t>
+      </w:r>
+      <w:r>
+        <w:t>_client</w:t>
+      </w:r>
+      <w:proofErr w:type="spellEnd"/>
+      <w:r>
+        <w:t xml:space="preserve"> a </w:t>
+      </w:r>
+      <w:r>
+        <w:t>Comandes</w:t>
+      </w:r>
+      <w:r>
+        <w:t xml:space="preserve"> i serà clau forana a </w:t>
+      </w:r>
+      <w:r>
+        <w:t>client</w:t>
+      </w:r>
+      <w:r>
+        <w:t>.</w:t>
+      </w:r>
+    </w:p>
+    <w:p>
+      <w:proofErr w:type="spellStart"/>
+      <w:r>
+        <w:t>Cuiner</w:t>
+      </w:r>
+      <w:r>
+        <w:t>.comandes</w:t>
+      </w:r>
+      <w:proofErr w:type="spellEnd"/>
+      <w:r>
+        <w:t xml:space="preserve">: comandes [*] -&gt; s’ha afegit la columna </w:t>
+      </w:r>
+      <w:proofErr w:type="spellStart"/>
+      <w:r>
+        <w:t>codi_cuiner</w:t>
+      </w:r>
+      <w:proofErr w:type="spellEnd"/>
+      <w:r>
+        <w:t xml:space="preserve"> a </w:t>
+      </w:r>
+      <w:r>
+        <w:t>Comandes</w:t>
+      </w:r>
+      <w:r>
+        <w:t xml:space="preserve"> i serà clau forana a c</w:t>
+      </w:r>
+      <w:r>
+        <w:t>uiner</w:t>
+      </w:r>
+      <w:r>
+        <w:t>.</w:t>
+      </w:r>
+    </w:p>
+    <w:p>
+      <w:proofErr w:type="spellStart"/>
+      <w:r>
+        <w:t>Repartidor</w:t>
+      </w:r>
+      <w:r>
+        <w:t>.comandes</w:t>
+      </w:r>
+      <w:proofErr w:type="spellEnd"/>
+      <w:r>
+        <w:t xml:space="preserve">: comandes [*] -&gt; s’ha afegit la columna </w:t>
+      </w:r>
+      <w:proofErr w:type="spellStart"/>
+      <w:r>
+        <w:t>codi_repartidor</w:t>
+      </w:r>
+      <w:proofErr w:type="spellEnd"/>
+      <w:r>
+        <w:t xml:space="preserve"> </w:t>
+      </w:r>
+      <w:r>
+        <w:t xml:space="preserve">a Comandes i serà clau forana a </w:t>
+      </w:r>
+      <w:r>
+        <w:t>repartidor</w:t>
+      </w:r>
+      <w:r>
+        <w:t>.</w:t>
+      </w:r>
+    </w:p>
+    <w:p>
+      <w:proofErr w:type="spellStart"/>
+      <w:r>
+        <w:t>Comandes</w:t>
+      </w:r>
+      <w:r>
+        <w:t>.</w:t>
+      </w:r>
+      <w:r>
+        <w:t>begudes</w:t>
+      </w:r>
+      <w:proofErr w:type="spellEnd"/>
+      <w:r>
+        <w:t xml:space="preserve">: </w:t>
+      </w:r>
+      <w:r>
+        <w:t>Beguda</w:t>
+      </w:r>
+      <w:r>
+        <w:t xml:space="preserve"> [*] -&gt; s’ha afegit la columna </w:t>
+      </w:r>
+      <w:proofErr w:type="spellStart"/>
+      <w:r>
+        <w:t>codi_comanda</w:t>
+      </w:r>
+      <w:proofErr w:type="spellEnd"/>
+      <w:r>
+        <w:t xml:space="preserve"> a </w:t>
+      </w:r>
+      <w:r>
+        <w:t>Beguda</w:t>
+      </w:r>
+      <w:r>
+        <w:t xml:space="preserve"> i serà clau forana a </w:t>
+      </w:r>
+      <w:r>
+        <w:t>comanda</w:t>
+      </w:r>
+      <w:r>
+        <w:t>.</w:t>
+      </w:r>
+    </w:p>
+    <w:p>
+      <w:proofErr w:type="spellStart"/>
+      <w:r>
+        <w:t>Comandes.</w:t>
+      </w:r>
+      <w:r>
+        <w:t>menu</w:t>
+      </w:r>
+      <w:proofErr w:type="spellEnd"/>
+      <w:r>
+        <w:t xml:space="preserve">: </w:t>
+      </w:r>
+      <w:r>
+        <w:t>Menú</w:t>
+      </w:r>
+      <w:r>
+        <w:t xml:space="preserve"> [*] -&gt; s’ha afegit la columna </w:t>
+      </w:r>
+      <w:proofErr w:type="spellStart"/>
+      <w:r>
+        <w:t>codi_comanda</w:t>
+      </w:r>
+      <w:proofErr w:type="spellEnd"/>
+      <w:r>
+        <w:t xml:space="preserve"> a </w:t>
+      </w:r>
+      <w:r>
+        <w:t>Menú</w:t>
+      </w:r>
+      <w:r>
+        <w:t xml:space="preserve"> i serà clau forana a comanda.</w:t>
+      </w:r>
+    </w:p>
+    <w:p>
+      <w:proofErr w:type="spellStart"/>
+      <w:r>
+        <w:t>Comandes.</w:t>
+      </w:r>
+      <w:r>
+        <w:t>pizzes</w:t>
+      </w:r>
+      <w:proofErr w:type="spellEnd"/>
+      <w:r>
+        <w:t>:</w:t>
+      </w:r>
+      <w:r>
+        <w:t xml:space="preserve"> Pizzes</w:t>
+      </w:r>
+      <w:r>
+        <w:t xml:space="preserve"> [*] -&gt; s’ha afegit la columna </w:t>
+      </w:r>
+      <w:proofErr w:type="spellStart"/>
+      <w:r>
+        <w:t>codi_comanda</w:t>
+      </w:r>
+      <w:proofErr w:type="spellEnd"/>
+      <w:r>
+        <w:t xml:space="preserve"> a </w:t>
+      </w:r>
+      <w:r>
+        <w:t>Pizzes</w:t>
+      </w:r>
+      <w:r>
+        <w:t xml:space="preserve"> i serà clau forana a comanda.</w:t>
+      </w:r>
+    </w:p>
+    <w:p>
+      <w:proofErr w:type="spellStart"/>
+      <w:r>
+        <w:t>Comandes.</w:t>
+      </w:r>
+      <w:r>
+        <w:t>repartidor</w:t>
+      </w:r>
+      <w:proofErr w:type="spellEnd"/>
+      <w:r>
+        <w:t xml:space="preserve">: </w:t>
+      </w:r>
+      <w:r>
+        <w:t>Repartidor</w:t>
+      </w:r>
+      <w:r>
+        <w:t xml:space="preserve"> -&gt; s’ha afegit la columna </w:t>
+      </w:r>
+      <w:proofErr w:type="spellStart"/>
+      <w:r>
+        <w:t>codi_comanda</w:t>
+      </w:r>
+      <w:proofErr w:type="spellEnd"/>
+      <w:r>
+        <w:t xml:space="preserve"> a </w:t>
+      </w:r>
+      <w:r>
+        <w:t>Repartidor</w:t>
+      </w:r>
+      <w:r>
+        <w:t xml:space="preserve"> i serà clau forana a comanda.</w:t>
+      </w:r>
+    </w:p>
+    <w:p>
+      <w:proofErr w:type="spellStart"/>
+      <w:r>
+        <w:t>Comandes.</w:t>
+      </w:r>
+      <w:r>
+        <w:t>cuiner</w:t>
+      </w:r>
+      <w:proofErr w:type="spellEnd"/>
+      <w:r>
+        <w:t xml:space="preserve">: </w:t>
+      </w:r>
+      <w:r>
+        <w:t>Cuiner</w:t>
+      </w:r>
+      <w:r>
+        <w:t xml:space="preserve"> -&gt; s’ha afegit la columna </w:t>
+      </w:r>
+      <w:proofErr w:type="spellStart"/>
+      <w:r>
+        <w:t>codi_comanda</w:t>
+      </w:r>
+      <w:proofErr w:type="spellEnd"/>
+      <w:r>
+        <w:t xml:space="preserve"> a </w:t>
+      </w:r>
+      <w:r>
+        <w:t>Cuiner</w:t>
+      </w:r>
+      <w:r>
+        <w:t xml:space="preserve"> i serà clau forana a comanda.</w:t>
+      </w:r>
+    </w:p>
+    <w:p>
+      <w:proofErr w:type="spellStart"/>
+      <w:r>
+        <w:t>Pizza</w:t>
+      </w:r>
+      <w:r>
+        <w:t>.</w:t>
+      </w:r>
+      <w:r>
+        <w:t>ingredients</w:t>
+      </w:r>
+      <w:proofErr w:type="spellEnd"/>
+      <w:r>
+        <w:t xml:space="preserve">: </w:t>
+      </w:r>
+      <w:r>
+        <w:t>Ingredients</w:t>
+      </w:r>
+      <w:r>
+        <w:t xml:space="preserve"> [</w:t>
+      </w:r>
+      <w:r>
+        <w:t>1..5</w:t>
+      </w:r>
+      <w:r>
+        <w:t xml:space="preserve">] -&gt; s’ha afegit la columna </w:t>
+      </w:r>
+      <w:proofErr w:type="spellStart"/>
+      <w:r>
+        <w:t>codi_pizza</w:t>
+      </w:r>
+      <w:proofErr w:type="spellEnd"/>
+      <w:r>
+        <w:t xml:space="preserve"> a </w:t>
+      </w:r>
+      <w:r>
+        <w:t>Ingredients</w:t>
+      </w:r>
+      <w:r>
+        <w:t xml:space="preserve"> i serà clau forana a </w:t>
+      </w:r>
+      <w:r>
+        <w:t>Pizza</w:t>
+      </w:r>
+      <w:r>
+        <w:t>.</w:t>
+      </w:r>
+    </w:p>
+    <w:p>
+      <w:proofErr w:type="spellStart"/>
+      <w:r>
+        <w:t>Menú.begudes</w:t>
+      </w:r>
+      <w:proofErr w:type="spellEnd"/>
+      <w:r>
+        <w:t xml:space="preserve">: Beguda [*] -&gt; </w:t>
+      </w:r>
+      <w:r>
+        <w:t xml:space="preserve">s’ha afegit la columna </w:t>
+      </w:r>
+      <w:proofErr w:type="spellStart"/>
+      <w:r>
+        <w:t>codi_</w:t>
+      </w:r>
+      <w:r>
+        <w:t>menú</w:t>
+      </w:r>
+      <w:proofErr w:type="spellEnd"/>
+      <w:r>
+        <w:t xml:space="preserve"> a </w:t>
+      </w:r>
+      <w:r>
+        <w:t>Beguda</w:t>
+      </w:r>
+      <w:r>
+        <w:t xml:space="preserve"> i serà clau forana a </w:t>
+      </w:r>
+      <w:r>
+        <w:t>Menú</w:t>
+      </w:r>
+      <w:r>
+        <w:t>.</w:t>
+      </w:r>
+    </w:p>
+    <w:p>
+      <w:pPr>
+        <w:rPr>
+          <w:u w:val="single"/>
+        </w:rPr>
+      </w:pPr>
+      <w:proofErr w:type="spellStart"/>
+      <w:r>
+        <w:t>Menú.</w:t>
+      </w:r>
+      <w:r>
+        <w:t>pizzes</w:t>
+      </w:r>
+      <w:proofErr w:type="spellEnd"/>
+      <w:r>
+        <w:t xml:space="preserve">: </w:t>
+      </w:r>
+      <w:proofErr w:type="spellStart"/>
+      <w:r>
+        <w:t>Predefinides</w:t>
+      </w:r>
+      <w:proofErr w:type="spellEnd"/>
+      <w:r>
+        <w:t xml:space="preserve"> </w:t>
+      </w:r>
+      <w:r>
+        <w:t xml:space="preserve">[*] -&gt; s’ha afegit la columna </w:t>
+      </w:r>
+      <w:proofErr w:type="spellStart"/>
+      <w:r>
+        <w:t>codi_menú</w:t>
+      </w:r>
+      <w:proofErr w:type="spellEnd"/>
+      <w:r>
+        <w:t xml:space="preserve"> a </w:t>
+      </w:r>
+      <w:r>
+        <w:t>Pizzes</w:t>
+      </w:r>
+      <w:r>
+        <w:t xml:space="preserve"> (tipus=1)</w:t>
+      </w:r>
+      <w:r>
+        <w:t xml:space="preserve"> i serà clau forana a Menú.</w:t>
+      </w:r>
+    </w:p>
+    <w:p>
+      <w:pPr>
+        <w:rPr>
+          <w:u w:val="single"/>
+        </w:rPr>
+      </w:pPr>
+    </w:p>
     <w:p>
       <w:pPr>
         <w:pStyle w:val="Ttulo2"/>
@@ -1588,10 +2178,18 @@
         </w:numPr>
       </w:pPr>
       <w:r>
+        <w:lastRenderedPageBreak/>
         <w:t>Assignar identificador a les classes que encara no en tinguin, considerant les claus foranes afegides</w:t>
       </w:r>
     </w:p>
-    <w:p/>
+    <w:p>
+      <w:r>
+        <w:t>En el nostre cas no ens fa f</w:t>
+      </w:r>
+      <w:r>
+        <w:t>alta.</w:t>
+      </w:r>
+    </w:p>
     <w:p>
       <w:pPr>
         <w:pStyle w:val="Ttulo2"/>
@@ -1601,7 +2199,15 @@
         </w:numPr>
       </w:pPr>
       <w:r>
-        <w:t>Especificar l’emmagatzemament dels atributs de classe (static)</w:t>
+        <w:t>Especificar l’emmagatzemament dels atributs de classe (</w:t>
+      </w:r>
+      <w:proofErr w:type="spellStart"/>
+      <w:r>
+        <w:t>static</w:t>
+      </w:r>
+      <w:proofErr w:type="spellEnd"/>
+      <w:r>
+        <w:t>)</w:t>
       </w:r>
     </w:p>
     <w:p>
@@ -1609,6 +2215,85 @@
         <w:t>En aquest cas no en tenim</w:t>
       </w:r>
     </w:p>
+    <w:p>
+      <w:pPr>
+        <w:pStyle w:val="Ttulo2"/>
+        <w:numPr>
+          <w:ilvl w:val="1"/>
+          <w:numId w:val="3"/>
+        </w:numPr>
+      </w:pPr>
+      <w:r>
+        <w:t>Definició de vistes per les classes que s'han fragmentat en diverses taules</w:t>
+      </w:r>
+    </w:p>
+    <w:p>
+      <w:r>
+        <w:t xml:space="preserve">Per a les classes Repartidor i Cuiner hem definit: </w:t>
+      </w:r>
+      <w:proofErr w:type="spellStart"/>
+      <w:r>
+        <w:t>vista_e.repartidor</w:t>
+      </w:r>
+      <w:proofErr w:type="spellEnd"/>
+      <w:r>
+        <w:t xml:space="preserve"> i </w:t>
+      </w:r>
+      <w:proofErr w:type="spellStart"/>
+      <w:r>
+        <w:t>vista_e.cuiner</w:t>
+      </w:r>
+      <w:proofErr w:type="spellEnd"/>
+    </w:p>
+    <w:p>
+      <w:r>
+        <w:t xml:space="preserve">Per a les classes </w:t>
+      </w:r>
+      <w:r>
+        <w:t>Beguda, Pizza i Menú</w:t>
+      </w:r>
+      <w:r>
+        <w:t xml:space="preserve"> hem definit: </w:t>
+      </w:r>
+      <w:proofErr w:type="spellStart"/>
+      <w:r>
+        <w:t>vista_</w:t>
+      </w:r>
+      <w:r>
+        <w:t>p</w:t>
+      </w:r>
+      <w:r>
+        <w:t>.</w:t>
+      </w:r>
+      <w:r>
+        <w:t>beguda</w:t>
+      </w:r>
+      <w:proofErr w:type="spellEnd"/>
+      <w:r>
+        <w:t xml:space="preserve"> </w:t>
+      </w:r>
+      <w:r>
+        <w:t xml:space="preserve">i </w:t>
+      </w:r>
+      <w:proofErr w:type="spellStart"/>
+      <w:r>
+        <w:t>vista_</w:t>
+      </w:r>
+      <w:r>
+        <w:t>p.pizzes</w:t>
+      </w:r>
+      <w:proofErr w:type="spellEnd"/>
+      <w:r>
+        <w:t xml:space="preserve"> i </w:t>
+      </w:r>
+      <w:proofErr w:type="spellStart"/>
+      <w:r>
+        <w:t>vista_p.menu</w:t>
+      </w:r>
+      <w:proofErr w:type="spellEnd"/>
+    </w:p>
+    <w:p/>
+    <w:p/>
     <w:sectPr>
       <w:pgSz w:w="11906" w:h="16838"/>
       <w:pgMar w:top="1417" w:right="1701" w:bottom="1417" w:left="1701" w:header="708" w:footer="708" w:gutter="0"/>
